--- a/SAKUA2-DesignDocument.docx
+++ b/SAKUA2-DesignDocument.docx
@@ -34,6 +34,9 @@
         <w:pStyle w:val="Title"/>
       </w:pPr>
       <w:r>
+        <w:rPr>
+          <w:noProof/>
+        </w:rPr>
         <mc:AlternateContent>
           <mc:Choice Requires="wps">
             <w:drawing>
@@ -85,6 +88,9 @@
         </mc:AlternateContent>
       </w:r>
       <w:r>
+        <w:rPr>
+          <w:noProof/>
+        </w:rPr>
         <mc:AlternateContent>
           <mc:Choice Requires="wps">
             <w:drawing>
@@ -142,13 +148,7 @@
         <w:t>2</w:t>
       </w:r>
       <w:r>
-        <w:t xml:space="preserve"> – Shared </w:t>
-      </w:r>
-      <w:r>
-        <w:t>Access</w:t>
-      </w:r>
-      <w:r>
-        <w:t xml:space="preserve"> Key User Authentication</w:t>
+        <w:t xml:space="preserve"> – Shared Access Key User Authentication</w:t>
       </w:r>
       <w:r>
         <w:t xml:space="preserve"> </w:t>
@@ -210,7 +210,10 @@
         <w:jc w:val="center"/>
       </w:pPr>
       <w:r>
-        <w:t>Version 1.1</w:t>
+        <w:t>Version 1.</w:t>
+      </w:r>
+      <w:r>
+        <w:t>1.1</w:t>
       </w:r>
     </w:p>
     <w:p>
@@ -342,15 +345,7 @@
         <w:pStyle w:val="Standard"/>
       </w:pPr>
       <w:r>
-        <w:t xml:space="preserve">The idea behind SAKUA2 encrypted connection is to fully thwart Man in the middle attack and provide a substitute for </w:t>
-      </w:r>
-      <w:proofErr w:type="gramStart"/>
-      <w:r>
-        <w:t>Public</w:t>
-      </w:r>
-      <w:proofErr w:type="gramEnd"/>
-      <w:r>
-        <w:t xml:space="preserve"> key encryption algorithm. The key idea behind this is to use shared information that both the service provider and client knows to setup and create a shared key and then use that to login to the service provider. </w:t>
+        <w:t xml:space="preserve">The idea behind SAKUA2 encrypted connection is to fully thwart Man in the middle attack and provide a substitute for Public key encryption algorithm. The key idea behind this is to use shared information that both the service provider and client knows to setup and create a shared key and then use that to login to the service provider. </w:t>
       </w:r>
     </w:p>
     <w:p>
@@ -372,36 +367,8 @@
         <w:t xml:space="preserve"> connection.</w:t>
       </w:r>
       <w:r>
-        <w:t xml:space="preserve"> The user pin (known only to the client and the service provider) is used along with the random crypto string to generate a new random crypto string. This is accomplished not by using mathematical functions but instead by making use of shuffling, by swapping and rotating the string with the help of random numbers. The resultant string is </w:t>
-      </w:r>
-      <w:proofErr w:type="gramStart"/>
-      <w:r>
-        <w:t>pretty strong</w:t>
-      </w:r>
-      <w:proofErr w:type="gramEnd"/>
-      <w:r>
-        <w:t>, contains all the characters that were there in the initial string that was received but cannot be recreated by a third party. The pattern is then used as indices to select specific characters from the random crypto secure string. This is the base of SAKUA2 encrypted connections.</w:t>
-      </w:r>
-    </w:p>
-    <w:p>
-      <w:pPr>
-        <w:pStyle w:val="Standard"/>
-      </w:pPr>
-    </w:p>
-    <w:p>
-      <w:pPr>
-        <w:pStyle w:val="Standard"/>
-      </w:pPr>
-    </w:p>
-    <w:p>
-      <w:pPr>
-        <w:pStyle w:val="Standard"/>
-      </w:pPr>
-    </w:p>
-    <w:p>
-      <w:pPr>
-        <w:pStyle w:val="Standard"/>
-      </w:pPr>
+        <w:t xml:space="preserve"> The user pin (known only to the client and the service provider) is used along with the random crypto string to generate a new random crypto string. This is accomplished not by using mathematical functions but instead by making use of shuffling, by swapping and rotating the string with the help of random numbers. The resultant string is pretty strong, contains all the characters that were there in the initial string that was received but cannot be recreated by a third party. The pattern is then used as indices to select specific characters from the random crypto secure string. This is the base of SAKUA2 encrypted connections.</w:t>
+      </w:r>
     </w:p>
     <w:p>
       <w:pPr>
@@ -553,15 +520,8 @@
         <w:pStyle w:val="Heading2"/>
       </w:pPr>
       <w:r>
-        <w:t>SAKUA</w:t>
-      </w:r>
-      <w:proofErr w:type="gramStart"/>
-      <w:r>
-        <w:t>2 :</w:t>
-      </w:r>
-      <w:proofErr w:type="gramEnd"/>
-      <w:r>
-        <w:t xml:space="preserve"> Shared Access-Key User Authentication </w:t>
+        <w:lastRenderedPageBreak/>
+        <w:t xml:space="preserve">SAKUA2 : Shared Access-Key User Authentication </w:t>
       </w:r>
       <w:r>
         <w:t>2</w:t>
@@ -610,13 +570,8 @@
           <w:numId w:val="5"/>
         </w:numPr>
       </w:pPr>
-      <w:proofErr w:type="spellStart"/>
-      <w:r>
-        <w:t>DominoPassword</w:t>
-      </w:r>
-      <w:proofErr w:type="spellEnd"/>
-      <w:r>
-        <w:t xml:space="preserve"> Pattern and Pin.</w:t>
+      <w:r>
+        <w:t>DominoPassword Pattern and Pin.</w:t>
       </w:r>
     </w:p>
     <w:p>
@@ -628,21 +583,8 @@
         </w:numPr>
       </w:pPr>
       <w:r>
-        <w:t xml:space="preserve">Some shared information that the site may request like some social account names, Secondary phone, Secondary email, fax, social accounts, DOB, some interesting websites names or emails that you would like to have or some crazy name that you think your friends should have, </w:t>
-      </w:r>
-      <w:proofErr w:type="spellStart"/>
-      <w:r>
-        <w:t>gps</w:t>
-      </w:r>
-      <w:proofErr w:type="spellEnd"/>
-      <w:r>
-        <w:t xml:space="preserve"> info, location information, account id, account branch location, shared cryptic string/phrase …</w:t>
-      </w:r>
-      <w:proofErr w:type="gramStart"/>
-      <w:r>
-        <w:t>etc</w:t>
-      </w:r>
-      <w:proofErr w:type="gramEnd"/>
+        <w:t>Some shared information that the site may request like some social account names, Secondary phone, Secondary email, fax, social accounts, DOB, some interesting websites names or emails that you would like to have or some crazy name that you think your friends should have, gps info, location information, account id, account branch location, shared cryptic string/phrase …etc</w:t>
+      </w:r>
     </w:p>
     <w:p>
       <w:pPr>
@@ -702,10 +644,7 @@
         </w:numPr>
       </w:pPr>
       <w:r>
-        <w:t>Website requests login info</w:t>
-      </w:r>
-      <w:r>
-        <w:t xml:space="preserve"> </w:t>
+        <w:t xml:space="preserve">Website requests login info </w:t>
       </w:r>
     </w:p>
     <w:p>
@@ -717,15 +656,8 @@
         </w:numPr>
       </w:pPr>
       <w:r>
-        <w:t xml:space="preserve">User enters: </w:t>
-      </w:r>
-      <w:proofErr w:type="spellStart"/>
-      <w:proofErr w:type="gramStart"/>
-      <w:r>
-        <w:t>loginname</w:t>
-      </w:r>
-      <w:proofErr w:type="spellEnd"/>
-      <w:proofErr w:type="gramEnd"/>
+        <w:t>User enters: loginname</w:t>
+      </w:r>
     </w:p>
     <w:p>
       <w:pPr>
@@ -736,13 +668,8 @@
         </w:numPr>
       </w:pPr>
       <w:r>
-        <w:t xml:space="preserve">Website based on the login information presents shared information that is known by both the service provider and the </w:t>
-      </w:r>
-      <w:proofErr w:type="gramStart"/>
-      <w:r>
-        <w:t>End-User</w:t>
-      </w:r>
-      <w:proofErr w:type="gramEnd"/>
+        <w:t>Website based on the login information presents shared information that is known by both the service provider and the End-User</w:t>
+      </w:r>
     </w:p>
     <w:p>
       <w:pPr>
@@ -768,23 +695,8 @@
         </w:numPr>
       </w:pPr>
       <w:r>
-        <w:t>DOB XX/</w:t>
-      </w:r>
-      <w:proofErr w:type="spellStart"/>
-      <w:r>
-        <w:t>uu</w:t>
-      </w:r>
-      <w:proofErr w:type="spellEnd"/>
-      <w:r>
-        <w:t>/</w:t>
-      </w:r>
-      <w:proofErr w:type="spellStart"/>
-      <w:proofErr w:type="gramStart"/>
-      <w:r>
-        <w:t>eeYY</w:t>
-      </w:r>
-      <w:proofErr w:type="spellEnd"/>
-      <w:proofErr w:type="gramEnd"/>
+        <w:t>DOB XX/uu/eeYY</w:t>
+      </w:r>
     </w:p>
     <w:p>
       <w:pPr>
@@ -798,13 +710,8 @@
         <w:t>Twitter:</w:t>
       </w:r>
       <w:r>
-        <w:t xml:space="preserve"> </w:t>
-      </w:r>
-      <w:proofErr w:type="spellStart"/>
-      <w:r>
-        <w:t>xxxxpppp</w:t>
-      </w:r>
-      <w:proofErr w:type="spellEnd"/>
+        <w:t xml:space="preserve"> xxxxpppp</w:t>
+      </w:r>
     </w:p>
     <w:p>
       <w:pPr>
@@ -821,13 +728,8 @@
         <w:t>Phone:</w:t>
       </w:r>
       <w:r>
-        <w:t xml:space="preserve"> </w:t>
-      </w:r>
-      <w:proofErr w:type="spellStart"/>
-      <w:r>
-        <w:t>zzzvvZZiii</w:t>
-      </w:r>
-      <w:proofErr w:type="spellEnd"/>
+        <w:t xml:space="preserve"> zzzvvZZiii</w:t>
+      </w:r>
     </w:p>
     <w:p>
       <w:pPr>
@@ -838,15 +740,8 @@
         </w:numPr>
       </w:pPr>
       <w:r>
-        <w:t xml:space="preserve">Random (saved by you): </w:t>
-      </w:r>
-      <w:proofErr w:type="spellStart"/>
-      <w:proofErr w:type="gramStart"/>
-      <w:r>
-        <w:t>nnnnnnnffffmmmmmm</w:t>
-      </w:r>
-      <w:proofErr w:type="spellEnd"/>
-      <w:proofErr w:type="gramEnd"/>
+        <w:t>Random (saved by you): nnnnnnnffffmmmmmm</w:t>
+      </w:r>
     </w:p>
     <w:p>
       <w:pPr>
@@ -863,21 +758,8 @@
         <w:t>id:</w:t>
       </w:r>
       <w:r>
-        <w:t xml:space="preserve"> On date 30/12/2024@18:24</w:t>
-      </w:r>
-      <w:proofErr w:type="gramStart"/>
-      <w:r>
-        <w:t>hoursUTC :</w:t>
-      </w:r>
-      <w:proofErr w:type="gramEnd"/>
-      <w:r>
-        <w:t xml:space="preserve"> </w:t>
-      </w:r>
-      <w:proofErr w:type="spellStart"/>
-      <w:r>
-        <w:t>IIIIooooooooo</w:t>
-      </w:r>
-      <w:proofErr w:type="spellEnd"/>
+        <w:t xml:space="preserve"> On date 30/12/2024@18:24hoursUTC : IIIIooooooooo</w:t>
+      </w:r>
     </w:p>
     <w:p>
       <w:pPr>
@@ -932,29 +814,7 @@
         </w:numPr>
       </w:pPr>
       <w:r>
-        <w:t>Please enter:</w:t>
-      </w:r>
-      <w:r>
-        <w:t xml:space="preserve">  </w:t>
-      </w:r>
-      <w:proofErr w:type="spellStart"/>
-      <w:proofErr w:type="gramStart"/>
-      <w:r>
-        <w:t>XXxxYYvvZZffff</w:t>
-      </w:r>
-      <w:proofErr w:type="spellEnd"/>
-      <w:r>
-        <w:t xml:space="preserve">  </w:t>
-      </w:r>
-      <w:r>
-        <w:t>(</w:t>
-      </w:r>
-      <w:proofErr w:type="gramEnd"/>
-      <w:r>
-        <w:t>This would generate the seed pin that is used to generate the seed string</w:t>
-      </w:r>
-      <w:r>
-        <w:t xml:space="preserve"> (Check the library code.</w:t>
+        <w:t>Please enter:  XXxxYYvvZZffff  (This would generate the seed pin that is used to generate the seed string (Check the library code.</w:t>
       </w:r>
     </w:p>
     <w:p>
@@ -969,28 +829,7 @@
         <w:t>Website prompts:</w:t>
       </w:r>
       <w:r>
-        <w:t xml:space="preserve"> </w:t>
-      </w:r>
-      <w:r>
-        <w:t>(</w:t>
-      </w:r>
-      <w:r>
-        <w:t>This information are</w:t>
-      </w:r>
-      <w:r>
-        <w:t xml:space="preserve"> </w:t>
-      </w:r>
-      <w:r>
-        <w:t xml:space="preserve">the </w:t>
-      </w:r>
-      <w:r>
-        <w:t>one</w:t>
-      </w:r>
-      <w:r>
-        <w:t>s</w:t>
-      </w:r>
-      <w:r>
-        <w:t xml:space="preserve"> you setup on the website at the time of registration or during update)</w:t>
+        <w:t xml:space="preserve"> (This information are the ones you setup on the website at the time of registration or during update)</w:t>
       </w:r>
     </w:p>
     <w:p>
@@ -1002,10 +841,7 @@
         </w:numPr>
       </w:pPr>
       <w:r>
-        <w:t>Enter The Pin</w:t>
-      </w:r>
-      <w:r>
-        <w:t xml:space="preserve">:  </w:t>
+        <w:t xml:space="preserve">Enter The Pin:  </w:t>
       </w:r>
     </w:p>
     <w:p>
@@ -1017,10 +853,7 @@
         </w:numPr>
       </w:pPr>
       <w:r>
-        <w:t xml:space="preserve">Enter the domino </w:t>
-      </w:r>
-      <w:r>
-        <w:t xml:space="preserve">pattern: </w:t>
+        <w:t xml:space="preserve">Enter the domino pattern: </w:t>
       </w:r>
     </w:p>
     <w:p>
@@ -1032,15 +865,7 @@
         </w:numPr>
       </w:pPr>
       <w:r>
-        <w:t xml:space="preserve">Three 6 by 6 </w:t>
-      </w:r>
-      <w:proofErr w:type="gramStart"/>
-      <w:r>
-        <w:t>matrix</w:t>
-      </w:r>
-      <w:proofErr w:type="gramEnd"/>
-      <w:r>
-        <w:t xml:space="preserve">, to represent around 108 printable characters of ascii. </w:t>
+        <w:t xml:space="preserve">Three 6 by 6 matrix, to represent around 108 printable characters of ascii. </w:t>
       </w:r>
     </w:p>
     <w:p>
@@ -1052,23 +877,7 @@
         </w:numPr>
       </w:pPr>
       <w:r>
-        <w:t xml:space="preserve">Check </w:t>
-      </w:r>
-      <w:proofErr w:type="gramStart"/>
-      <w:r>
-        <w:t>DominoPasswordGen2.html ,</w:t>
-      </w:r>
-      <w:proofErr w:type="gramEnd"/>
-      <w:r>
-        <w:t xml:space="preserve"> in this webapp the seed pin isn’t used and </w:t>
-      </w:r>
-      <w:proofErr w:type="spellStart"/>
-      <w:r>
-        <w:t>and</w:t>
-      </w:r>
-      <w:proofErr w:type="spellEnd"/>
-      <w:r>
-        <w:t xml:space="preserve"> the seed string is fixed.  </w:t>
+        <w:t xml:space="preserve">Check DominoPasswordGen2.html , in this webapp the seed pin isn’t used and and the seed string is fixed.  </w:t>
       </w:r>
     </w:p>
     <w:p>
@@ -1080,15 +889,7 @@
         </w:numPr>
       </w:pPr>
       <w:r>
-        <w:t xml:space="preserve">The website then sends the seed pin, </w:t>
-      </w:r>
-      <w:proofErr w:type="gramStart"/>
-      <w:r>
-        <w:t>pin</w:t>
-      </w:r>
-      <w:proofErr w:type="gramEnd"/>
-      <w:r>
-        <w:t xml:space="preserve"> and pattern along with username, random server string and nonce to the underlying layer or external component on the client machine.</w:t>
+        <w:t>The website then sends the seed pin, pin and pattern along with username, random server string and nonce to the underlying layer or external component on the client machine.</w:t>
       </w:r>
     </w:p>
     <w:p>
@@ -1100,15 +901,7 @@
         </w:numPr>
       </w:pPr>
       <w:r>
-        <w:t xml:space="preserve">The component then calculates the </w:t>
-      </w:r>
-      <w:proofErr w:type="spellStart"/>
-      <w:r>
-        <w:t>sharedc</w:t>
-      </w:r>
-      <w:proofErr w:type="spellEnd"/>
-      <w:r>
-        <w:t xml:space="preserve"> key and creates an encrypted link between the </w:t>
+        <w:t xml:space="preserve">The component then calculates the sharedc key and creates an encrypted link between the </w:t>
       </w:r>
       <w:r>
         <w:t>End-Users</w:t>
@@ -1144,7 +937,100 @@
         </w:numPr>
       </w:pPr>
       <w:r>
+        <w:t>Seed String + Pin = Secure crypto string</w:t>
+      </w:r>
+    </w:p>
+    <w:p>
+      <w:pPr>
+        <w:pStyle w:val="Standard"/>
+        <w:numPr>
+          <w:ilvl w:val="2"/>
+          <w:numId w:val="3"/>
+        </w:numPr>
+      </w:pPr>
+      <w:r>
+        <w:t>Secure crypto string + pattern = 8 – 20 Character long shared key</w:t>
+      </w:r>
+    </w:p>
+    <w:p>
+      <w:pPr>
+        <w:pStyle w:val="Standard"/>
+        <w:numPr>
+          <w:ilvl w:val="2"/>
+          <w:numId w:val="3"/>
+        </w:numPr>
+      </w:pPr>
+      <w:r>
+        <w:t>The shared key itself can be used to authenticate and validate the user.</w:t>
+      </w:r>
+    </w:p>
+    <w:p>
+      <w:pPr>
+        <w:pStyle w:val="Standard"/>
+        <w:numPr>
+          <w:ilvl w:val="2"/>
+          <w:numId w:val="3"/>
+        </w:numPr>
+      </w:pPr>
+      <w:r>
         <w:lastRenderedPageBreak/>
+        <w:t>The layer then sends “SAKUA2-Ver1-</w:t>
+      </w:r>
+      <w:r>
+        <w:t>Header:</w:t>
+      </w:r>
+      <w:r>
+        <w:t xml:space="preserve"> loginname, server-random:120384981237098173091723847861378479831798413874137984139, timestamp + timezone” in encrypted data to the subdomain server on a specific port.</w:t>
+      </w:r>
+    </w:p>
+    <w:p>
+      <w:pPr>
+        <w:pStyle w:val="Standard"/>
+        <w:numPr>
+          <w:ilvl w:val="1"/>
+          <w:numId w:val="3"/>
+        </w:numPr>
+      </w:pPr>
+      <w:r>
+        <w:t xml:space="preserve">Server </w:t>
+      </w:r>
+      <w:r>
+        <w:t xml:space="preserve">on receiving the username and based on the shared information questionnaire calculates the seed pin. </w:t>
+      </w:r>
+    </w:p>
+    <w:p>
+      <w:pPr>
+        <w:pStyle w:val="Standard"/>
+        <w:numPr>
+          <w:ilvl w:val="2"/>
+          <w:numId w:val="3"/>
+        </w:numPr>
+      </w:pPr>
+      <w:r>
+        <w:t>The Server component can now calculate the shared key based on this information.</w:t>
+      </w:r>
+    </w:p>
+    <w:p>
+      <w:pPr>
+        <w:pStyle w:val="Standard"/>
+        <w:numPr>
+          <w:ilvl w:val="3"/>
+          <w:numId w:val="3"/>
+        </w:numPr>
+      </w:pPr>
+      <w:r>
+        <w:t>Seed pin + Pre-seed string (known to both server and client) = Seed String</w:t>
+      </w:r>
+    </w:p>
+    <w:p>
+      <w:pPr>
+        <w:pStyle w:val="Standard"/>
+        <w:numPr>
+          <w:ilvl w:val="3"/>
+          <w:numId w:val="3"/>
+        </w:numPr>
+      </w:pPr>
+      <w:r>
         <w:t>Seed String + Pin = Secure crypto string</w:t>
       </w:r>
     </w:p>
@@ -1152,12 +1038,24 @@
       <w:pPr>
         <w:pStyle w:val="Standard"/>
         <w:numPr>
+          <w:ilvl w:val="3"/>
+          <w:numId w:val="3"/>
+        </w:numPr>
+      </w:pPr>
+      <w:r>
+        <w:t>Secure crypto string + pattern = 8 – 20 Character long shared key</w:t>
+      </w:r>
+    </w:p>
+    <w:p>
+      <w:pPr>
+        <w:pStyle w:val="Standard"/>
+        <w:numPr>
           <w:ilvl w:val="2"/>
           <w:numId w:val="3"/>
         </w:numPr>
       </w:pPr>
       <w:r>
-        <w:t>Secure crypto string + pattern = 8 – 20 Character long shared key</w:t>
+        <w:t>Based on the Url the server is expecting a connection to with the shared key on a specific port on a specific subdomain url.</w:t>
       </w:r>
     </w:p>
     <w:p>
@@ -1169,212 +1067,15 @@
         </w:numPr>
       </w:pPr>
       <w:r>
-        <w:t>The shared key itself can be used to authenticate and validate the user.</w:t>
-      </w:r>
-    </w:p>
-    <w:p>
-      <w:pPr>
-        <w:pStyle w:val="Standard"/>
-        <w:numPr>
-          <w:ilvl w:val="2"/>
-          <w:numId w:val="3"/>
-        </w:numPr>
-      </w:pPr>
-      <w:r>
-        <w:t>The layer then sends “</w:t>
-      </w:r>
-      <w:r>
-        <w:t>SAKUA2-Ver1-</w:t>
-      </w:r>
-      <w:r>
-        <w:t>Header:</w:t>
-      </w:r>
-      <w:r>
-        <w:t xml:space="preserve"> </w:t>
-      </w:r>
-      <w:proofErr w:type="spellStart"/>
-      <w:r>
-        <w:t>loginname</w:t>
-      </w:r>
-      <w:proofErr w:type="spellEnd"/>
-      <w:r>
-        <w:t xml:space="preserve">, server-random:120384981237098173091723847861378479831798413874137984139, timestamp + </w:t>
-      </w:r>
-      <w:proofErr w:type="spellStart"/>
-      <w:r>
-        <w:t>timezone</w:t>
-      </w:r>
-      <w:proofErr w:type="spellEnd"/>
-      <w:r>
-        <w:t>” in encrypted data to the subdomain server on a specific port.</w:t>
-      </w:r>
-    </w:p>
-    <w:p>
-      <w:pPr>
-        <w:pStyle w:val="Standard"/>
-        <w:numPr>
-          <w:ilvl w:val="1"/>
-          <w:numId w:val="3"/>
-        </w:numPr>
-      </w:pPr>
-      <w:r>
-        <w:t xml:space="preserve">Server </w:t>
-      </w:r>
-      <w:r>
-        <w:t xml:space="preserve">on receiving the username and based on the shared information questionnaire calculates the seed pin. </w:t>
-      </w:r>
-    </w:p>
-    <w:p>
-      <w:pPr>
-        <w:pStyle w:val="Standard"/>
-        <w:numPr>
-          <w:ilvl w:val="2"/>
-          <w:numId w:val="3"/>
-        </w:numPr>
-      </w:pPr>
-      <w:r>
-        <w:t>The Server component can now calculate the shared key based on this information.</w:t>
-      </w:r>
-    </w:p>
-    <w:p>
-      <w:pPr>
-        <w:pStyle w:val="Standard"/>
-        <w:numPr>
-          <w:ilvl w:val="3"/>
-          <w:numId w:val="3"/>
-        </w:numPr>
-      </w:pPr>
-      <w:r>
-        <w:t>Seed pin + Pre-seed string</w:t>
-      </w:r>
-      <w:r>
-        <w:t xml:space="preserve"> (known to both server and client)</w:t>
-      </w:r>
-      <w:r>
-        <w:t xml:space="preserve"> = Seed String</w:t>
-      </w:r>
-    </w:p>
-    <w:p>
-      <w:pPr>
-        <w:pStyle w:val="Standard"/>
-        <w:numPr>
-          <w:ilvl w:val="3"/>
-          <w:numId w:val="3"/>
-        </w:numPr>
-      </w:pPr>
-      <w:r>
-        <w:t>Seed String + Pin = Secure crypto string</w:t>
-      </w:r>
-    </w:p>
-    <w:p>
-      <w:pPr>
-        <w:pStyle w:val="Standard"/>
-        <w:numPr>
-          <w:ilvl w:val="3"/>
-          <w:numId w:val="3"/>
-        </w:numPr>
-      </w:pPr>
-      <w:r>
-        <w:t>Secure crypto string + pattern = 8 – 20 Character long shared key</w:t>
-      </w:r>
-    </w:p>
-    <w:p>
-      <w:pPr>
-        <w:pStyle w:val="Standard"/>
-        <w:numPr>
-          <w:ilvl w:val="2"/>
-          <w:numId w:val="3"/>
-        </w:numPr>
-      </w:pPr>
-      <w:r>
-        <w:t xml:space="preserve">Based on the </w:t>
-      </w:r>
-      <w:proofErr w:type="spellStart"/>
-      <w:r>
-        <w:t>Url</w:t>
-      </w:r>
-      <w:proofErr w:type="spellEnd"/>
-      <w:r>
-        <w:t xml:space="preserve"> the server is expecting a connection to with the shared key on a specific port on a specific subdomain </w:t>
-      </w:r>
-      <w:proofErr w:type="spellStart"/>
-      <w:r>
-        <w:t>url</w:t>
-      </w:r>
-      <w:proofErr w:type="spellEnd"/>
-      <w:r>
-        <w:t>.</w:t>
-      </w:r>
-    </w:p>
-    <w:p>
-      <w:pPr>
-        <w:pStyle w:val="Standard"/>
-        <w:numPr>
-          <w:ilvl w:val="2"/>
-          <w:numId w:val="3"/>
-        </w:numPr>
-      </w:pPr>
-      <w:r>
-        <w:t xml:space="preserve">The server component receives the encryption keys for various users, and </w:t>
-      </w:r>
-      <w:proofErr w:type="spellStart"/>
-      <w:r>
-        <w:t>trys</w:t>
-      </w:r>
-      <w:proofErr w:type="spellEnd"/>
-      <w:r>
-        <w:t xml:space="preserve"> to decrypt the message based on the plaintext info (this is also present part of the encrypted data) </w:t>
-      </w:r>
-      <w:r>
-        <w:t>“</w:t>
+        <w:t>The server component receives the encryption keys for various users, and trys to decrypt the message based on the plaintext info (this is also present part of the encrypted data) “</w:t>
       </w:r>
       <w:r>
         <w:rPr>
           <w:b/>
           <w:bCs/>
         </w:rPr>
-        <w:t>SAKUA2-Ver1-</w:t>
-      </w:r>
-      <w:r>
-        <w:rPr>
-          <w:b/>
-          <w:bCs/>
-        </w:rPr>
-        <w:t>Header:</w:t>
-      </w:r>
-      <w:r>
-        <w:rPr>
-          <w:b/>
-          <w:bCs/>
-        </w:rPr>
-        <w:t xml:space="preserve"> </w:t>
-      </w:r>
-      <w:proofErr w:type="spellStart"/>
-      <w:r>
-        <w:rPr>
-          <w:b/>
-          <w:bCs/>
-        </w:rPr>
-        <w:t>loginname</w:t>
-      </w:r>
-      <w:proofErr w:type="spellEnd"/>
-      <w:r>
-        <w:rPr>
-          <w:b/>
-          <w:bCs/>
-        </w:rPr>
-        <w:t xml:space="preserve">, server-random:120384981237098173091723847861378479831798413874137984139, timestamp + </w:t>
-      </w:r>
-      <w:proofErr w:type="spellStart"/>
-      <w:r>
-        <w:rPr>
-          <w:b/>
-          <w:bCs/>
-        </w:rPr>
-        <w:t>timezone</w:t>
-      </w:r>
-      <w:proofErr w:type="spellEnd"/>
-      <w:proofErr w:type="gramStart"/>
+        <w:t>SAKUA2-Ver1-Header: loginname, server-random:120384981237098173091723847861378479831798413874137984139, timestamp + timezone</w:t>
+      </w:r>
       <w:r>
         <w:rPr>
           <w:b/>
@@ -1383,11 +1084,7 @@
         <w:t xml:space="preserve">, </w:t>
       </w:r>
       <w:r>
-        <w:t>”</w:t>
-      </w:r>
-      <w:proofErr w:type="gramEnd"/>
-      <w:r>
-        <w:t xml:space="preserve"> associated with the encrypted key and uniquely identifies a user to his or her account. </w:t>
+        <w:t xml:space="preserve">” associated with the encrypted key and uniquely identifies a user to his or her account. </w:t>
       </w:r>
     </w:p>
     <w:p>
@@ -1467,17 +1164,15 @@
           <w:b/>
           <w:bCs/>
         </w:rPr>
-        <w:t xml:space="preserve">SAKUA2-Ver1-Header-Password: </w:t>
-      </w:r>
-      <w:proofErr w:type="spellStart"/>
+        <w:t>SAKUA2-Ver1-Header-Password: loginname, anagrampassword</w:t>
+      </w:r>
       <w:r>
         <w:rPr>
           <w:b/>
           <w:bCs/>
         </w:rPr>
-        <w:t>loginname</w:t>
-      </w:r>
-      <w:proofErr w:type="spellEnd"/>
+        <w:t>basedonuserpin</w:t>
+      </w:r>
       <w:r>
         <w:rPr>
           <w:b/>
@@ -1485,13 +1180,138 @@
         </w:rPr>
         <w:t xml:space="preserve">, </w:t>
       </w:r>
-      <w:proofErr w:type="spellStart"/>
-      <w:r>
+    </w:p>
+    <w:p>
+      <w:pPr>
+        <w:pStyle w:val="Standard"/>
+        <w:numPr>
+          <w:ilvl w:val="3"/>
+          <w:numId w:val="3"/>
+        </w:numPr>
         <w:rPr>
           <w:b/>
           <w:bCs/>
         </w:rPr>
-        <w:t>anagrampassword</w:t>
+      </w:pPr>
+      <w:r>
+        <w:rPr>
+          <w:b/>
+          <w:bCs/>
+        </w:rPr>
+        <w:t>Please read the FLAW section in the next page.</w:t>
+      </w:r>
+    </w:p>
+    <w:p>
+      <w:pPr>
+        <w:pStyle w:val="Standard"/>
+        <w:numPr>
+          <w:ilvl w:val="1"/>
+          <w:numId w:val="3"/>
+        </w:numPr>
+      </w:pPr>
+      <w:r>
+        <w:t xml:space="preserve">All HTTP/SMTP/Other protocol data is then sent and received by both client and server components implementing shared </w:t>
+      </w:r>
+      <w:r>
+        <w:t>key-based</w:t>
+      </w:r>
+      <w:r>
+        <w:t xml:space="preserve"> TCP/UDP encrypted connection. </w:t>
+      </w:r>
+    </w:p>
+    <w:p>
+      <w:pPr>
+        <w:pStyle w:val="Standard"/>
+      </w:pPr>
+    </w:p>
+    <w:p>
+      <w:pPr>
+        <w:pStyle w:val="Standard"/>
+      </w:pPr>
+    </w:p>
+    <w:p>
+      <w:pPr>
+        <w:pStyle w:val="Standard"/>
+      </w:pPr>
+      <w:r>
+        <w:t xml:space="preserve">The SAKUA2 is not a protocol, all information is displayed and entered is through a web browser and the encrypted </w:t>
+      </w:r>
+      <w:r>
+        <w:t>connection</w:t>
+      </w:r>
+      <w:r>
+        <w:t xml:space="preserve"> is created using a private key algorithm.</w:t>
+      </w:r>
+    </w:p>
+    <w:p>
+      <w:pPr>
+        <w:pStyle w:val="Standard"/>
+      </w:pPr>
+      <w:r>
+        <w:t xml:space="preserve">The SAKUA2 client and server component uses the encrypted </w:t>
+      </w:r>
+      <w:r>
+        <w:t xml:space="preserve">connection </w:t>
+      </w:r>
+      <w:r>
+        <w:t>and HTTP header to validate and authenticate the end user.</w:t>
+      </w:r>
+    </w:p>
+    <w:p>
+      <w:pPr>
+        <w:pStyle w:val="Standard"/>
+      </w:pPr>
+    </w:p>
+    <w:p>
+      <w:pPr>
+        <w:pStyle w:val="Standard"/>
+      </w:pPr>
+    </w:p>
+    <w:p>
+      <w:pPr>
+        <w:pStyle w:val="Standard"/>
+      </w:pPr>
+      <w:r>
+        <w:t>The HTTP Header should contain:</w:t>
+      </w:r>
+    </w:p>
+    <w:p>
+      <w:pPr>
+        <w:pStyle w:val="Standard"/>
+        <w:rPr>
+          <w:b/>
+          <w:bCs/>
+        </w:rPr>
+      </w:pPr>
+      <w:r>
+        <w:rPr>
+          <w:b/>
+          <w:bCs/>
+        </w:rPr>
+        <w:t>SAKUA2-Ver1-Header : loginname, server-random:120384981237098173091723847861378479831798413874137984139, timestamp + timezone</w:t>
+      </w:r>
+      <w:r>
+        <w:rPr>
+          <w:b/>
+          <w:bCs/>
+        </w:rPr>
+        <w:t xml:space="preserve">, </w:t>
+      </w:r>
+    </w:p>
+    <w:p>
+      <w:pPr>
+        <w:pStyle w:val="Standard"/>
+        <w:rPr>
+          <w:b/>
+          <w:bCs/>
+        </w:rPr>
+      </w:pPr>
+      <w:r>
+        <w:rPr>
+          <w:b/>
+          <w:bCs/>
+        </w:rPr>
+        <w:t>SAKUA2-Ver1-Header-Password: loginname, anagrampassword</w:t>
       </w:r>
       <w:r>
         <w:rPr>
@@ -1500,7 +1320,6 @@
         </w:rPr>
         <w:t>basedonuserpin</w:t>
       </w:r>
-      <w:proofErr w:type="spellEnd"/>
       <w:r>
         <w:rPr>
           <w:b/>
@@ -1512,96 +1331,322 @@
     <w:p>
       <w:pPr>
         <w:pStyle w:val="Standard"/>
-        <w:numPr>
-          <w:ilvl w:val="3"/>
-          <w:numId w:val="3"/>
-        </w:numPr>
+      </w:pPr>
+    </w:p>
+    <w:p>
+      <w:pPr>
+        <w:pStyle w:val="Standard"/>
+      </w:pPr>
+      <w:r>
+        <w:t xml:space="preserve">These two headers are sent across in the HTTP headers or SMTP headers, if any other binary or text-based protocol is used, then these headers would either be in the first line or the last line of the data or header sections respectively. Headers must end with </w:t>
+      </w:r>
+      <w:r>
         <w:rPr>
           <w:b/>
           <w:bCs/>
         </w:rPr>
-      </w:pPr>
+        <w:t>“, “</w:t>
+      </w:r>
       <w:r>
         <w:rPr>
           <w:b/>
           <w:bCs/>
         </w:rPr>
-        <w:t>Please read the FLAW section in the next page.</w:t>
-      </w:r>
-    </w:p>
-    <w:p>
-      <w:pPr>
-        <w:pStyle w:val="Standard"/>
-        <w:numPr>
-          <w:ilvl w:val="1"/>
-          <w:numId w:val="3"/>
-        </w:numPr>
-      </w:pPr>
-      <w:r>
-        <w:t xml:space="preserve">All HTTP/SMTP/Other protocol data is then sent and received by both client and server components implementing shared </w:t>
-      </w:r>
-      <w:r>
-        <w:t>key-based</w:t>
-      </w:r>
-      <w:r>
-        <w:t xml:space="preserve"> TCP/UDP encrypted connection. </w:t>
-      </w:r>
-    </w:p>
-    <w:p>
-      <w:pPr>
-        <w:pStyle w:val="Standard"/>
-      </w:pPr>
-    </w:p>
-    <w:p>
-      <w:pPr>
-        <w:pStyle w:val="Standard"/>
-      </w:pPr>
-    </w:p>
-    <w:p>
-      <w:pPr>
-        <w:pStyle w:val="Standard"/>
-      </w:pPr>
-      <w:r>
-        <w:t xml:space="preserve">The SAKUA2 is not a protocol, all information is displayed and entered is through a web browser and the encrypted </w:t>
-      </w:r>
-      <w:r>
-        <w:t>connection</w:t>
-      </w:r>
-      <w:r>
-        <w:t xml:space="preserve"> is created using a private key algorithm.</w:t>
-      </w:r>
-    </w:p>
-    <w:p>
-      <w:pPr>
-        <w:pStyle w:val="Standard"/>
-      </w:pPr>
-      <w:r>
-        <w:t xml:space="preserve">The SAKUA2 client and server component uses the encrypted </w:t>
-      </w:r>
-      <w:r>
-        <w:t xml:space="preserve">connection </w:t>
-      </w:r>
-      <w:r>
-        <w:t>and HTTP header to validate and authenticate the end user.</w:t>
-      </w:r>
-    </w:p>
-    <w:p>
-      <w:pPr>
-        <w:pStyle w:val="Standard"/>
-      </w:pPr>
-    </w:p>
-    <w:p>
-      <w:pPr>
-        <w:pStyle w:val="Standard"/>
-      </w:pPr>
-    </w:p>
-    <w:p>
-      <w:pPr>
-        <w:pStyle w:val="Standard"/>
-      </w:pPr>
-      <w:r>
-        <w:t>The HTTP Header should contain:</w:t>
-      </w:r>
+        <w:t>.</w:t>
+      </w:r>
+    </w:p>
+    <w:p>
+      <w:pPr>
+        <w:pStyle w:val="Standard"/>
+      </w:pPr>
+    </w:p>
+    <w:p>
+      <w:pPr>
+        <w:pStyle w:val="Standard"/>
+      </w:pPr>
+      <w:r>
+        <w:t xml:space="preserve">NOTE: THERE IS NO RESTRICTION ON PORT NUMBER, use above 1024. Websites can use different server ports for each user-session to avoid flooding. </w:t>
+      </w:r>
+    </w:p>
+    <w:p>
+      <w:pPr>
+        <w:pStyle w:val="Standard"/>
+      </w:pPr>
+    </w:p>
+    <w:p>
+      <w:pPr>
+        <w:pStyle w:val="Standard"/>
+      </w:pPr>
+    </w:p>
+    <w:p>
+      <w:pPr>
+        <w:pStyle w:val="Standard"/>
+      </w:pPr>
+    </w:p>
+    <w:p>
+      <w:pPr>
+        <w:pStyle w:val="Heading3"/>
+      </w:pPr>
+      <w:r>
+        <w:lastRenderedPageBreak/>
+        <w:t>FLAW</w:t>
+      </w:r>
+    </w:p>
+    <w:p>
+      <w:pPr>
+        <w:pStyle w:val="Standard"/>
+      </w:pPr>
+    </w:p>
+    <w:p>
+      <w:pPr>
+        <w:pStyle w:val="Standard"/>
+      </w:pPr>
+      <w:r>
+        <w:t>Using a</w:t>
+      </w:r>
+      <w:r>
+        <w:t xml:space="preserve">n alternate </w:t>
+      </w:r>
+      <w:r>
+        <w:t xml:space="preserve">pin and </w:t>
+      </w:r>
+      <w:r>
+        <w:t xml:space="preserve">alternate </w:t>
+      </w:r>
+      <w:r>
+        <w:t xml:space="preserve">pattern (a different sequence with a same number of it) would yield the same </w:t>
+      </w:r>
+      <w:r>
+        <w:t>shared key.</w:t>
+      </w:r>
+    </w:p>
+    <w:p>
+      <w:pPr>
+        <w:pStyle w:val="Standard"/>
+      </w:pPr>
+    </w:p>
+    <w:p>
+      <w:pPr>
+        <w:pStyle w:val="Standard"/>
+      </w:pPr>
+      <w:r>
+        <w:t xml:space="preserve">However, there are 3 </w:t>
+      </w:r>
+      <w:r>
+        <w:t>variables</w:t>
+      </w:r>
+      <w:r>
+        <w:t xml:space="preserve"> here you need to calculate, </w:t>
+      </w:r>
+    </w:p>
+    <w:p>
+      <w:pPr>
+        <w:pStyle w:val="Standard"/>
+      </w:pPr>
+      <w:r>
+        <w:t>X – Alternate pin</w:t>
+      </w:r>
+    </w:p>
+    <w:p>
+      <w:pPr>
+        <w:pStyle w:val="Standard"/>
+      </w:pPr>
+      <w:r>
+        <w:t xml:space="preserve">Y – Alternate </w:t>
+      </w:r>
+      <w:r>
+        <w:t>pattern, (</w:t>
+      </w:r>
+      <w:r>
+        <w:t xml:space="preserve">new </w:t>
+      </w:r>
+      <w:r>
+        <w:t xml:space="preserve">sequence, </w:t>
+      </w:r>
+      <w:r>
+        <w:t xml:space="preserve">same </w:t>
+      </w:r>
+      <w:r>
+        <w:t>number</w:t>
+      </w:r>
+      <w:r>
+        <w:t xml:space="preserve"> pattern input</w:t>
+      </w:r>
+      <w:r>
+        <w:t>)</w:t>
+      </w:r>
+      <w:r>
+        <w:t xml:space="preserve">, two components are present here, the sequence </w:t>
+      </w:r>
+      <w:r>
+        <w:t xml:space="preserve">(Y1) </w:t>
+      </w:r>
+      <w:r>
+        <w:t>and number</w:t>
+      </w:r>
+      <w:r>
+        <w:t xml:space="preserve"> (Y2)</w:t>
+      </w:r>
+      <w:r>
+        <w:t>.</w:t>
+      </w:r>
+    </w:p>
+    <w:p>
+      <w:pPr>
+        <w:pStyle w:val="Standard"/>
+      </w:pPr>
+      <w:r>
+        <w:t xml:space="preserve">Z – Validating the encrypted data </w:t>
+      </w:r>
+      <w:r>
+        <w:t>using the same shared key with the alternative pin and pattern.</w:t>
+      </w:r>
+    </w:p>
+    <w:p>
+      <w:pPr>
+        <w:pStyle w:val="Standard"/>
+      </w:pPr>
+    </w:p>
+    <w:p>
+      <w:pPr>
+        <w:pStyle w:val="Standard"/>
+      </w:pPr>
+      <w:r>
+        <w:t>To</w:t>
+      </w:r>
+      <w:r>
+        <w:t xml:space="preserve"> predict the </w:t>
+      </w:r>
+      <w:r>
+        <w:t>shared key</w:t>
+      </w:r>
+      <w:r>
+        <w:t>, assuming you create the crypto s</w:t>
+      </w:r>
+      <w:r>
+        <w:t>tring using any pin</w:t>
+      </w:r>
+      <w:r>
+        <w:t>, which is 108 characters long,</w:t>
+      </w:r>
+    </w:p>
+    <w:p>
+      <w:pPr>
+        <w:pStyle w:val="Standard"/>
+      </w:pPr>
+    </w:p>
+    <w:p>
+      <w:pPr>
+        <w:pStyle w:val="Standard"/>
+      </w:pPr>
+      <w:r>
+        <w:t>Combination</w:t>
+      </w:r>
+      <w:r>
+        <w:t xml:space="preserve"> would be n!/</w:t>
+      </w:r>
+      <w:r>
+        <w:t>((n-r)!*</w:t>
+      </w:r>
+      <w:r>
+        <w:t>r</w:t>
+      </w:r>
+      <w:r>
+        <w:t>!</w:t>
+      </w:r>
+      <w:r>
+        <w:t>)</w:t>
+      </w:r>
+      <w:r>
+        <w:t>,</w:t>
+      </w:r>
+      <w:r>
+        <w:t xml:space="preserve"> where n is 108 and r is </w:t>
+      </w:r>
+      <w:r>
+        <w:t>the shared key length (which should also be predicted).</w:t>
+      </w:r>
+      <w:r>
+        <w:t xml:space="preserve"> N is always 108, and r could be from 8-16, if its </w:t>
+      </w:r>
+      <w:r>
+        <w:t>10, 108!/(98! * 10!).</w:t>
+      </w:r>
+    </w:p>
+    <w:p>
+      <w:pPr>
+        <w:pStyle w:val="Standard"/>
+      </w:pPr>
+      <w:r>
+        <w:t xml:space="preserve"> </w:t>
+      </w:r>
+    </w:p>
+    <w:p>
+      <w:pPr>
+        <w:pStyle w:val="Standard"/>
+      </w:pPr>
+      <w:r>
+        <w:t>To</w:t>
+      </w:r>
+      <w:r>
+        <w:t xml:space="preserve"> ensure that even if these </w:t>
+      </w:r>
+      <w:r>
+        <w:t>3 (X, Y1 and Y2</w:t>
+      </w:r>
+      <w:r>
+        <w:t>, attacke</w:t>
+      </w:r>
+      <w:r>
+        <w:t>rs</w:t>
+      </w:r>
+      <w:r>
+        <w:t xml:space="preserve"> doesn’t know X, Y1 and Y2</w:t>
+      </w:r>
+      <w:r>
+        <w:t>)</w:t>
+      </w:r>
+      <w:r>
+        <w:t xml:space="preserve"> </w:t>
+      </w:r>
+      <w:r>
+        <w:t>successfully</w:t>
+      </w:r>
+      <w:r>
+        <w:t xml:space="preserve"> </w:t>
+      </w:r>
+      <w:r>
+        <w:t>faked</w:t>
+      </w:r>
+      <w:r>
+        <w:t>, and since the user pin and user pattern isn’t sent across, the website receives a</w:t>
+      </w:r>
+      <w:r>
+        <w:t>n</w:t>
+      </w:r>
+      <w:r>
+        <w:t xml:space="preserve"> anagrammed version of password based on the user pin</w:t>
+      </w:r>
+      <w:r>
+        <w:t xml:space="preserve"> for </w:t>
+      </w:r>
+      <w:r>
+        <w:t xml:space="preserve">AA </w:t>
+      </w:r>
+      <w:r>
+        <w:t>purpose</w:t>
+      </w:r>
+      <w:r>
+        <w:t>.</w:t>
+      </w:r>
+      <w:r>
+        <w:t xml:space="preserve"> This should sufficiently thwart MITM attacks and Spoofing attacks (with alt pin and alt pattern). </w:t>
+      </w:r>
+    </w:p>
+    <w:p>
+      <w:pPr>
+        <w:pStyle w:val="Standard"/>
+      </w:pPr>
     </w:p>
     <w:p>
       <w:pPr>
@@ -1616,49 +1661,8 @@
           <w:b/>
           <w:bCs/>
         </w:rPr>
-        <w:t>SAKUA2-Ver1-</w:t>
-      </w:r>
-      <w:proofErr w:type="gramStart"/>
-      <w:r>
-        <w:rPr>
-          <w:b/>
-          <w:bCs/>
-        </w:rPr>
-        <w:t>Header :</w:t>
-      </w:r>
-      <w:proofErr w:type="gramEnd"/>
-      <w:r>
-        <w:rPr>
-          <w:b/>
-          <w:bCs/>
-        </w:rPr>
-        <w:t xml:space="preserve"> </w:t>
-      </w:r>
-      <w:proofErr w:type="spellStart"/>
-      <w:r>
-        <w:rPr>
-          <w:b/>
-          <w:bCs/>
-        </w:rPr>
-        <w:t>loginname</w:t>
-      </w:r>
-      <w:proofErr w:type="spellEnd"/>
-      <w:r>
-        <w:rPr>
-          <w:b/>
-          <w:bCs/>
-        </w:rPr>
-        <w:t xml:space="preserve">, server-random:120384981237098173091723847861378479831798413874137984139, timestamp + </w:t>
-      </w:r>
-      <w:proofErr w:type="spellStart"/>
-      <w:r>
-        <w:rPr>
-          <w:b/>
-          <w:bCs/>
-        </w:rPr>
-        <w:t>timezone</w:t>
-      </w:r>
-      <w:proofErr w:type="spellEnd"/>
+        <w:t>SAKUA2-Ver1-Header : loginname, server-random:120384981237098173091723847861378479831798413874137984139, timestamp + timezone</w:t>
+      </w:r>
       <w:r>
         <w:rPr>
           <w:b/>
@@ -1680,17 +1684,15 @@
           <w:b/>
           <w:bCs/>
         </w:rPr>
-        <w:t xml:space="preserve">SAKUA2-Ver1-Header-Password: </w:t>
-      </w:r>
-      <w:proofErr w:type="spellStart"/>
+        <w:t>SAKUA2-Ver1-Header-Password: loginname, anagrampassword</w:t>
+      </w:r>
       <w:r>
         <w:rPr>
           <w:b/>
           <w:bCs/>
         </w:rPr>
-        <w:t>loginname</w:t>
-      </w:r>
-      <w:proofErr w:type="spellEnd"/>
+        <w:t>basedonuserpin</w:t>
+      </w:r>
       <w:r>
         <w:rPr>
           <w:b/>
@@ -1698,41 +1700,63 @@
         </w:rPr>
         <w:t xml:space="preserve">, </w:t>
       </w:r>
-      <w:proofErr w:type="spellStart"/>
-      <w:r>
-        <w:rPr>
-          <w:b/>
-          <w:bCs/>
-        </w:rPr>
-        <w:t>anagrampassword</w:t>
-      </w:r>
-      <w:r>
-        <w:rPr>
-          <w:b/>
-          <w:bCs/>
-        </w:rPr>
-        <w:t>basedonuserpin</w:t>
-      </w:r>
-      <w:proofErr w:type="spellEnd"/>
-      <w:r>
-        <w:rPr>
-          <w:b/>
-          <w:bCs/>
-        </w:rPr>
-        <w:t xml:space="preserve">, </w:t>
-      </w:r>
-    </w:p>
-    <w:p>
-      <w:pPr>
-        <w:pStyle w:val="Standard"/>
-      </w:pPr>
-    </w:p>
-    <w:p>
-      <w:pPr>
-        <w:pStyle w:val="Standard"/>
-      </w:pPr>
-      <w:r>
-        <w:t xml:space="preserve">These two headers are sent across in the HTTP headers or SMTP headers, if any other binary or text-based protocol is used, then these headers would either be in the first line or the last line of the data or header sections respectively. Headers </w:t>
+    </w:p>
+    <w:p>
+      <w:pPr>
+        <w:pStyle w:val="Standard"/>
+      </w:pPr>
+    </w:p>
+    <w:p>
+      <w:pPr>
+        <w:pStyle w:val="Standard"/>
+      </w:pPr>
+      <w:r>
+        <w:t xml:space="preserve">These two headers are sent across </w:t>
+      </w:r>
+      <w:r>
+        <w:t>in the HTTP headers or SMTP headers</w:t>
+      </w:r>
+      <w:r>
+        <w:t>,</w:t>
+      </w:r>
+      <w:r>
+        <w:t xml:space="preserve"> if any other</w:t>
+      </w:r>
+      <w:r>
+        <w:t xml:space="preserve"> </w:t>
+      </w:r>
+      <w:r>
+        <w:t xml:space="preserve">binary or </w:t>
+      </w:r>
+      <w:r>
+        <w:t>text-based</w:t>
+      </w:r>
+      <w:r>
+        <w:t xml:space="preserve"> protocol</w:t>
+      </w:r>
+      <w:r>
+        <w:t xml:space="preserve"> is used</w:t>
+      </w:r>
+      <w:r>
+        <w:t>,</w:t>
+      </w:r>
+      <w:r>
+        <w:t xml:space="preserve"> then</w:t>
+      </w:r>
+      <w:r>
+        <w:t xml:space="preserve"> th</w:t>
+      </w:r>
+      <w:r>
+        <w:t>ese headers</w:t>
+      </w:r>
+      <w:r>
+        <w:t xml:space="preserve"> would either be in the first </w:t>
+      </w:r>
+      <w:r>
+        <w:t>line or the last line of the data or header sections respectively.</w:t>
+      </w:r>
+      <w:r>
+        <w:t xml:space="preserve"> Headers </w:t>
       </w:r>
       <w:r>
         <w:t>must</w:t>
@@ -1783,103 +1807,40 @@
         <w:pStyle w:val="Heading3"/>
       </w:pPr>
       <w:r>
-        <w:t>FLAW</w:t>
-      </w:r>
-    </w:p>
-    <w:p>
-      <w:pPr>
-        <w:pStyle w:val="Standard"/>
-      </w:pPr>
-    </w:p>
-    <w:p>
-      <w:pPr>
-        <w:pStyle w:val="Standard"/>
-      </w:pPr>
-      <w:r>
-        <w:t>Using a</w:t>
-      </w:r>
-      <w:r>
-        <w:t xml:space="preserve">n alternate </w:t>
-      </w:r>
-      <w:r>
-        <w:t xml:space="preserve">pin and </w:t>
-      </w:r>
-      <w:r>
-        <w:t xml:space="preserve">alternate </w:t>
-      </w:r>
-      <w:r>
-        <w:t xml:space="preserve">pattern (a different sequence with a same number of it) would yield the same </w:t>
-      </w:r>
-      <w:r>
-        <w:t>shared key.</w:t>
-      </w:r>
-    </w:p>
-    <w:p>
-      <w:pPr>
-        <w:pStyle w:val="Standard"/>
-      </w:pPr>
-    </w:p>
-    <w:p>
-      <w:pPr>
-        <w:pStyle w:val="Standard"/>
-      </w:pPr>
-      <w:r>
-        <w:t xml:space="preserve">However, there are 3 </w:t>
-      </w:r>
-      <w:r>
-        <w:t>variables</w:t>
-      </w:r>
-      <w:r>
-        <w:t xml:space="preserve"> here you need to calculate, </w:t>
-      </w:r>
-    </w:p>
-    <w:p>
-      <w:pPr>
-        <w:pStyle w:val="Standard"/>
-      </w:pPr>
-      <w:r>
-        <w:t>X – Alternate pin</w:t>
-      </w:r>
-    </w:p>
-    <w:p>
-      <w:pPr>
-        <w:pStyle w:val="Standard"/>
-      </w:pPr>
-      <w:r>
-        <w:t xml:space="preserve">Y – Alternate </w:t>
-      </w:r>
-      <w:r>
-        <w:t>pattern, (</w:t>
-      </w:r>
-      <w:r>
-        <w:t xml:space="preserve">new </w:t>
-      </w:r>
-      <w:r>
-        <w:t xml:space="preserve">sequence, </w:t>
-      </w:r>
-      <w:r>
-        <w:t xml:space="preserve">same </w:t>
-      </w:r>
-      <w:r>
-        <w:t>number</w:t>
-      </w:r>
-      <w:r>
-        <w:t xml:space="preserve"> pattern input</w:t>
-      </w:r>
-      <w:r>
-        <w:t>)</w:t>
-      </w:r>
-      <w:r>
-        <w:t xml:space="preserve">, two components are present here, the sequence </w:t>
-      </w:r>
-      <w:r>
-        <w:t xml:space="preserve">(Y1) </w:t>
-      </w:r>
-      <w:r>
-        <w:t>and number</w:t>
-      </w:r>
-      <w:r>
-        <w:t xml:space="preserve"> (Y2)</w:t>
+        <w:t>NOTE</w:t>
+      </w:r>
+    </w:p>
+    <w:p>
+      <w:pPr>
+        <w:pStyle w:val="Standard"/>
+        <w:numPr>
+          <w:ilvl w:val="0"/>
+          <w:numId w:val="6"/>
+        </w:numPr>
+      </w:pPr>
+      <w:r>
+        <w:t>The pattern length has to 18+</w:t>
+      </w:r>
+      <w:r>
+        <w:t xml:space="preserve"> characters long</w:t>
+      </w:r>
+    </w:p>
+    <w:p>
+      <w:pPr>
+        <w:pStyle w:val="Standard"/>
+        <w:numPr>
+          <w:ilvl w:val="0"/>
+          <w:numId w:val="6"/>
+        </w:numPr>
+      </w:pPr>
+      <w:r>
+        <w:t xml:space="preserve">Optionally, a server random could be mixed in with the shared key to create a </w:t>
+      </w:r>
+      <w:r>
+        <w:t>larger shared</w:t>
+      </w:r>
+      <w:r>
+        <w:t xml:space="preserve"> key</w:t>
       </w:r>
       <w:r>
         <w:t>.</w:t>
@@ -1889,396 +1850,6 @@
       <w:pPr>
         <w:pStyle w:val="Standard"/>
       </w:pPr>
-      <w:r>
-        <w:t xml:space="preserve">Z – Validating the encrypted data </w:t>
-      </w:r>
-      <w:r>
-        <w:t>using the same shared key with the alternative pin and pattern.</w:t>
-      </w:r>
-    </w:p>
-    <w:p>
-      <w:pPr>
-        <w:pStyle w:val="Standard"/>
-      </w:pPr>
-    </w:p>
-    <w:p>
-      <w:pPr>
-        <w:pStyle w:val="Standard"/>
-      </w:pPr>
-      <w:r>
-        <w:t>To</w:t>
-      </w:r>
-      <w:r>
-        <w:t xml:space="preserve"> predict the </w:t>
-      </w:r>
-      <w:r>
-        <w:t>shared key</w:t>
-      </w:r>
-      <w:r>
-        <w:t>, assuming you create the crypto s</w:t>
-      </w:r>
-      <w:r>
-        <w:t>tring using any pin</w:t>
-      </w:r>
-      <w:r>
-        <w:t>, which is 108 characters long,</w:t>
-      </w:r>
-    </w:p>
-    <w:p>
-      <w:pPr>
-        <w:pStyle w:val="Standard"/>
-      </w:pPr>
-    </w:p>
-    <w:p>
-      <w:pPr>
-        <w:pStyle w:val="Standard"/>
-      </w:pPr>
-      <w:r>
-        <w:t>Combination</w:t>
-      </w:r>
-      <w:r>
-        <w:t xml:space="preserve"> would be </w:t>
-      </w:r>
-      <w:proofErr w:type="gramStart"/>
-      <w:r>
-        <w:t>n!/</w:t>
-      </w:r>
-      <w:proofErr w:type="gramEnd"/>
-      <w:r>
-        <w:t>((n-r)!*</w:t>
-      </w:r>
-      <w:r>
-        <w:t>r</w:t>
-      </w:r>
-      <w:r>
-        <w:t>!</w:t>
-      </w:r>
-      <w:r>
-        <w:t>)</w:t>
-      </w:r>
-      <w:r>
-        <w:t>,</w:t>
-      </w:r>
-      <w:r>
-        <w:t xml:space="preserve"> where n is 108 and r is </w:t>
-      </w:r>
-      <w:r>
-        <w:t>the shared key length (which should also be predicted).</w:t>
-      </w:r>
-      <w:r>
-        <w:t xml:space="preserve"> N is always 108, and r could be from 8-16, if its </w:t>
-      </w:r>
-      <w:r>
-        <w:t xml:space="preserve">10, </w:t>
-      </w:r>
-      <w:proofErr w:type="gramStart"/>
-      <w:r>
-        <w:t>108!/</w:t>
-      </w:r>
-      <w:proofErr w:type="gramEnd"/>
-      <w:r>
-        <w:t>(98! * 10!).</w:t>
-      </w:r>
-    </w:p>
-    <w:p>
-      <w:pPr>
-        <w:pStyle w:val="Standard"/>
-      </w:pPr>
-      <w:r>
-        <w:t xml:space="preserve"> </w:t>
-      </w:r>
-    </w:p>
-    <w:p>
-      <w:pPr>
-        <w:pStyle w:val="Standard"/>
-      </w:pPr>
-      <w:r>
-        <w:t>To</w:t>
-      </w:r>
-      <w:r>
-        <w:t xml:space="preserve"> ensure that even if these </w:t>
-      </w:r>
-      <w:r>
-        <w:t>3 (X, Y1 and Y2</w:t>
-      </w:r>
-      <w:r>
-        <w:t>, attacke</w:t>
-      </w:r>
-      <w:r>
-        <w:t>rs</w:t>
-      </w:r>
-      <w:r>
-        <w:t xml:space="preserve"> doesn’t know X, Y1 and Y2</w:t>
-      </w:r>
-      <w:r>
-        <w:t>)</w:t>
-      </w:r>
-      <w:r>
-        <w:t xml:space="preserve"> </w:t>
-      </w:r>
-      <w:r>
-        <w:t>successfully</w:t>
-      </w:r>
-      <w:r>
-        <w:t xml:space="preserve"> </w:t>
-      </w:r>
-      <w:r>
-        <w:t>faked</w:t>
-      </w:r>
-      <w:r>
-        <w:t>, and since the user pin and user pattern isn’t sent across, the website receives a</w:t>
-      </w:r>
-      <w:r>
-        <w:t>n</w:t>
-      </w:r>
-      <w:r>
-        <w:t xml:space="preserve"> anagrammed version of password based on the user pin</w:t>
-      </w:r>
-      <w:r>
-        <w:t xml:space="preserve"> for </w:t>
-      </w:r>
-      <w:r>
-        <w:t xml:space="preserve">AA </w:t>
-      </w:r>
-      <w:r>
-        <w:t>purpose</w:t>
-      </w:r>
-      <w:r>
-        <w:t>.</w:t>
-      </w:r>
-      <w:r>
-        <w:t xml:space="preserve"> This should sufficiently thwart MITM attacks and Spoofing attacks (with alt pin and alt pattern). </w:t>
-      </w:r>
-    </w:p>
-    <w:p>
-      <w:pPr>
-        <w:pStyle w:val="Standard"/>
-      </w:pPr>
-    </w:p>
-    <w:p>
-      <w:pPr>
-        <w:pStyle w:val="Standard"/>
-        <w:rPr>
-          <w:b/>
-          <w:bCs/>
-        </w:rPr>
-      </w:pPr>
-      <w:r>
-        <w:rPr>
-          <w:b/>
-          <w:bCs/>
-        </w:rPr>
-        <w:t>SAKUA2-Ver1-</w:t>
-      </w:r>
-      <w:proofErr w:type="gramStart"/>
-      <w:r>
-        <w:rPr>
-          <w:b/>
-          <w:bCs/>
-        </w:rPr>
-        <w:t>Header :</w:t>
-      </w:r>
-      <w:proofErr w:type="gramEnd"/>
-      <w:r>
-        <w:rPr>
-          <w:b/>
-          <w:bCs/>
-        </w:rPr>
-        <w:t xml:space="preserve"> </w:t>
-      </w:r>
-      <w:proofErr w:type="spellStart"/>
-      <w:r>
-        <w:rPr>
-          <w:b/>
-          <w:bCs/>
-        </w:rPr>
-        <w:t>loginname</w:t>
-      </w:r>
-      <w:proofErr w:type="spellEnd"/>
-      <w:r>
-        <w:rPr>
-          <w:b/>
-          <w:bCs/>
-        </w:rPr>
-        <w:t xml:space="preserve">, server-random:120384981237098173091723847861378479831798413874137984139, timestamp + </w:t>
-      </w:r>
-      <w:proofErr w:type="spellStart"/>
-      <w:r>
-        <w:rPr>
-          <w:b/>
-          <w:bCs/>
-        </w:rPr>
-        <w:t>timezone</w:t>
-      </w:r>
-      <w:proofErr w:type="spellEnd"/>
-      <w:r>
-        <w:rPr>
-          <w:b/>
-          <w:bCs/>
-        </w:rPr>
-        <w:t xml:space="preserve">, </w:t>
-      </w:r>
-    </w:p>
-    <w:p>
-      <w:pPr>
-        <w:pStyle w:val="Standard"/>
-        <w:rPr>
-          <w:b/>
-          <w:bCs/>
-        </w:rPr>
-      </w:pPr>
-      <w:r>
-        <w:rPr>
-          <w:b/>
-          <w:bCs/>
-        </w:rPr>
-        <w:t xml:space="preserve">SAKUA2-Ver1-Header-Password: </w:t>
-      </w:r>
-      <w:proofErr w:type="spellStart"/>
-      <w:r>
-        <w:rPr>
-          <w:b/>
-          <w:bCs/>
-        </w:rPr>
-        <w:t>loginname</w:t>
-      </w:r>
-      <w:proofErr w:type="spellEnd"/>
-      <w:r>
-        <w:rPr>
-          <w:b/>
-          <w:bCs/>
-        </w:rPr>
-        <w:t xml:space="preserve">, </w:t>
-      </w:r>
-      <w:proofErr w:type="spellStart"/>
-      <w:r>
-        <w:rPr>
-          <w:b/>
-          <w:bCs/>
-        </w:rPr>
-        <w:t>anagrampassword</w:t>
-      </w:r>
-      <w:r>
-        <w:rPr>
-          <w:b/>
-          <w:bCs/>
-        </w:rPr>
-        <w:t>basedonuserpin</w:t>
-      </w:r>
-      <w:proofErr w:type="spellEnd"/>
-      <w:r>
-        <w:rPr>
-          <w:b/>
-          <w:bCs/>
-        </w:rPr>
-        <w:t xml:space="preserve">, </w:t>
-      </w:r>
-    </w:p>
-    <w:p>
-      <w:pPr>
-        <w:pStyle w:val="Standard"/>
-      </w:pPr>
-    </w:p>
-    <w:p>
-      <w:pPr>
-        <w:pStyle w:val="Standard"/>
-      </w:pPr>
-      <w:r>
-        <w:t xml:space="preserve">These two headers are sent across </w:t>
-      </w:r>
-      <w:r>
-        <w:t>in the HTTP headers or SMTP headers</w:t>
-      </w:r>
-      <w:r>
-        <w:t>,</w:t>
-      </w:r>
-      <w:r>
-        <w:t xml:space="preserve"> if any other</w:t>
-      </w:r>
-      <w:r>
-        <w:t xml:space="preserve"> </w:t>
-      </w:r>
-      <w:r>
-        <w:t xml:space="preserve">binary or </w:t>
-      </w:r>
-      <w:r>
-        <w:t>text-based</w:t>
-      </w:r>
-      <w:r>
-        <w:t xml:space="preserve"> protocol</w:t>
-      </w:r>
-      <w:r>
-        <w:t xml:space="preserve"> is used</w:t>
-      </w:r>
-      <w:r>
-        <w:t>,</w:t>
-      </w:r>
-      <w:r>
-        <w:t xml:space="preserve"> then</w:t>
-      </w:r>
-      <w:r>
-        <w:t xml:space="preserve"> th</w:t>
-      </w:r>
-      <w:r>
-        <w:t>ese headers</w:t>
-      </w:r>
-      <w:r>
-        <w:t xml:space="preserve"> would either be in the first </w:t>
-      </w:r>
-      <w:r>
-        <w:t>line or the last line of the data or header sections respectively.</w:t>
-      </w:r>
-      <w:r>
-        <w:t xml:space="preserve"> Headers </w:t>
-      </w:r>
-      <w:r>
-        <w:t>must</w:t>
-      </w:r>
-      <w:r>
-        <w:t xml:space="preserve"> end with </w:t>
-      </w:r>
-      <w:r>
-        <w:rPr>
-          <w:b/>
-          <w:bCs/>
-        </w:rPr>
-        <w:t>“, “</w:t>
-      </w:r>
-      <w:r>
-        <w:rPr>
-          <w:b/>
-          <w:bCs/>
-        </w:rPr>
-        <w:t>.</w:t>
-      </w:r>
-    </w:p>
-    <w:p>
-      <w:pPr>
-        <w:pStyle w:val="Standard"/>
-      </w:pPr>
-    </w:p>
-    <w:p>
-      <w:pPr>
-        <w:pStyle w:val="Standard"/>
-      </w:pPr>
-      <w:r>
-        <w:t xml:space="preserve">NOTE: THERE IS NO RESTRICTION ON PORT NUMBER, use above 1024. Websites can use different server ports for each user-session to avoid flooding. </w:t>
-      </w:r>
-    </w:p>
-    <w:p>
-      <w:pPr>
-        <w:pStyle w:val="Standard"/>
-      </w:pPr>
-    </w:p>
-    <w:p>
-      <w:pPr>
-        <w:pStyle w:val="Standard"/>
-      </w:pPr>
-    </w:p>
-    <w:p>
-      <w:pPr>
-        <w:pStyle w:val="Standard"/>
-      </w:pPr>
     </w:p>
     <w:p>
       <w:pPr>
@@ -2292,21 +1863,8 @@
       <w:pPr>
         <w:pStyle w:val="Standard"/>
       </w:pPr>
-    </w:p>
-    <w:p>
-      <w:pPr>
-        <w:pStyle w:val="Standard"/>
-      </w:pPr>
-      <w:r>
-        <w:t xml:space="preserve">(Old Website, Removed, As the name is </w:t>
-      </w:r>
-      <w:proofErr w:type="gramStart"/>
-      <w:r>
-        <w:t>similar to</w:t>
-      </w:r>
-      <w:proofErr w:type="gramEnd"/>
-      <w:r>
-        <w:t xml:space="preserve"> an IBM technology name.)</w:t>
+      <w:r>
+        <w:t>(Old Website, Removed, As the name is similar to an IBM technology name.)</w:t>
       </w:r>
     </w:p>
     <w:p>
@@ -2358,23 +1916,7 @@
         <w:pStyle w:val="Standard"/>
       </w:pPr>
       <w:r>
-        <w:t xml:space="preserve">Official </w:t>
-      </w:r>
-      <w:proofErr w:type="spellStart"/>
-      <w:r>
-        <w:t>Github</w:t>
-      </w:r>
-      <w:proofErr w:type="spellEnd"/>
-      <w:r>
-        <w:t xml:space="preserve"> site, the latest code, test apps, android </w:t>
-      </w:r>
-      <w:proofErr w:type="spellStart"/>
-      <w:r>
-        <w:t>apks</w:t>
-      </w:r>
-      <w:proofErr w:type="spellEnd"/>
-      <w:r>
-        <w:t>, tools and webapp are all present on:</w:t>
+        <w:t>Official Github site, the latest code, test apps, android apks, tools and webapp are all present on:</w:t>
       </w:r>
     </w:p>
     <w:p>
@@ -2389,11 +1931,6 @@
           <w:t>https://github.com/anpnrynn/SAKUA2Random/</w:t>
         </w:r>
       </w:hyperlink>
-    </w:p>
-    <w:p>
-      <w:pPr>
-        <w:pStyle w:val="Standard"/>
-      </w:pPr>
     </w:p>
     <w:sectPr>
       <w:pgSz w:w="11906" w:h="16838"/>
@@ -2534,6 +2071,119 @@
     </w:lvl>
   </w:abstractNum>
   <w:abstractNum w:abstractNumId="1" w15:restartNumberingAfterBreak="0">
+    <w:nsid w:val="0E2014EB"/>
+    <w:multiLevelType w:val="hybridMultilevel"/>
+    <w:tmpl w:val="46BAD0A8"/>
+    <w:lvl w:ilvl="0" w:tplc="40090001">
+      <w:start w:val="1"/>
+      <w:numFmt w:val="bullet"/>
+      <w:lvlText w:val=""/>
+      <w:lvlJc w:val="left"/>
+      <w:pPr>
+        <w:ind w:left="720" w:hanging="360"/>
+      </w:pPr>
+      <w:rPr>
+        <w:rFonts w:ascii="Symbol" w:hAnsi="Symbol" w:hint="default"/>
+      </w:rPr>
+    </w:lvl>
+    <w:lvl w:ilvl="1" w:tplc="40090003" w:tentative="1">
+      <w:start w:val="1"/>
+      <w:numFmt w:val="bullet"/>
+      <w:lvlText w:val="o"/>
+      <w:lvlJc w:val="left"/>
+      <w:pPr>
+        <w:ind w:left="1440" w:hanging="360"/>
+      </w:pPr>
+      <w:rPr>
+        <w:rFonts w:ascii="Courier New" w:hAnsi="Courier New" w:cs="Courier New" w:hint="default"/>
+      </w:rPr>
+    </w:lvl>
+    <w:lvl w:ilvl="2" w:tplc="40090005" w:tentative="1">
+      <w:start w:val="1"/>
+      <w:numFmt w:val="bullet"/>
+      <w:lvlText w:val=""/>
+      <w:lvlJc w:val="left"/>
+      <w:pPr>
+        <w:ind w:left="2160" w:hanging="360"/>
+      </w:pPr>
+      <w:rPr>
+        <w:rFonts w:ascii="Wingdings" w:hAnsi="Wingdings" w:hint="default"/>
+      </w:rPr>
+    </w:lvl>
+    <w:lvl w:ilvl="3" w:tplc="40090001" w:tentative="1">
+      <w:start w:val="1"/>
+      <w:numFmt w:val="bullet"/>
+      <w:lvlText w:val=""/>
+      <w:lvlJc w:val="left"/>
+      <w:pPr>
+        <w:ind w:left="2880" w:hanging="360"/>
+      </w:pPr>
+      <w:rPr>
+        <w:rFonts w:ascii="Symbol" w:hAnsi="Symbol" w:hint="default"/>
+      </w:rPr>
+    </w:lvl>
+    <w:lvl w:ilvl="4" w:tplc="40090003" w:tentative="1">
+      <w:start w:val="1"/>
+      <w:numFmt w:val="bullet"/>
+      <w:lvlText w:val="o"/>
+      <w:lvlJc w:val="left"/>
+      <w:pPr>
+        <w:ind w:left="3600" w:hanging="360"/>
+      </w:pPr>
+      <w:rPr>
+        <w:rFonts w:ascii="Courier New" w:hAnsi="Courier New" w:cs="Courier New" w:hint="default"/>
+      </w:rPr>
+    </w:lvl>
+    <w:lvl w:ilvl="5" w:tplc="40090005" w:tentative="1">
+      <w:start w:val="1"/>
+      <w:numFmt w:val="bullet"/>
+      <w:lvlText w:val=""/>
+      <w:lvlJc w:val="left"/>
+      <w:pPr>
+        <w:ind w:left="4320" w:hanging="360"/>
+      </w:pPr>
+      <w:rPr>
+        <w:rFonts w:ascii="Wingdings" w:hAnsi="Wingdings" w:hint="default"/>
+      </w:rPr>
+    </w:lvl>
+    <w:lvl w:ilvl="6" w:tplc="40090001" w:tentative="1">
+      <w:start w:val="1"/>
+      <w:numFmt w:val="bullet"/>
+      <w:lvlText w:val=""/>
+      <w:lvlJc w:val="left"/>
+      <w:pPr>
+        <w:ind w:left="5040" w:hanging="360"/>
+      </w:pPr>
+      <w:rPr>
+        <w:rFonts w:ascii="Symbol" w:hAnsi="Symbol" w:hint="default"/>
+      </w:rPr>
+    </w:lvl>
+    <w:lvl w:ilvl="7" w:tplc="40090003" w:tentative="1">
+      <w:start w:val="1"/>
+      <w:numFmt w:val="bullet"/>
+      <w:lvlText w:val="o"/>
+      <w:lvlJc w:val="left"/>
+      <w:pPr>
+        <w:ind w:left="5760" w:hanging="360"/>
+      </w:pPr>
+      <w:rPr>
+        <w:rFonts w:ascii="Courier New" w:hAnsi="Courier New" w:cs="Courier New" w:hint="default"/>
+      </w:rPr>
+    </w:lvl>
+    <w:lvl w:ilvl="8" w:tplc="40090005" w:tentative="1">
+      <w:start w:val="1"/>
+      <w:numFmt w:val="bullet"/>
+      <w:lvlText w:val=""/>
+      <w:lvlJc w:val="left"/>
+      <w:pPr>
+        <w:ind w:left="6480" w:hanging="360"/>
+      </w:pPr>
+      <w:rPr>
+        <w:rFonts w:ascii="Wingdings" w:hAnsi="Wingdings" w:hint="default"/>
+      </w:rPr>
+    </w:lvl>
+  </w:abstractNum>
+  <w:abstractNum w:abstractNumId="2" w15:restartNumberingAfterBreak="0">
     <w:nsid w:val="2CB25CF1"/>
     <w:multiLevelType w:val="multilevel"/>
     <w:tmpl w:val="B300B090"/>
@@ -2619,7 +2269,7 @@
       </w:pPr>
     </w:lvl>
   </w:abstractNum>
-  <w:abstractNum w:abstractNumId="2" w15:restartNumberingAfterBreak="0">
+  <w:abstractNum w:abstractNumId="3" w15:restartNumberingAfterBreak="0">
     <w:nsid w:val="5D0B2F59"/>
     <w:multiLevelType w:val="hybridMultilevel"/>
     <w:tmpl w:val="527CD288"/>
@@ -2732,7 +2382,7 @@
       </w:rPr>
     </w:lvl>
   </w:abstractNum>
-  <w:abstractNum w:abstractNumId="3" w15:restartNumberingAfterBreak="0">
+  <w:abstractNum w:abstractNumId="4" w15:restartNumberingAfterBreak="0">
     <w:nsid w:val="667B5B06"/>
     <w:multiLevelType w:val="multilevel"/>
     <w:tmpl w:val="8036213A"/>
@@ -2818,7 +2468,7 @@
       </w:pPr>
     </w:lvl>
   </w:abstractNum>
-  <w:abstractNum w:abstractNumId="4" w15:restartNumberingAfterBreak="0">
+  <w:abstractNum w:abstractNumId="5" w15:restartNumberingAfterBreak="0">
     <w:nsid w:val="7B622E72"/>
     <w:multiLevelType w:val="multilevel"/>
     <w:tmpl w:val="F15CFF6E"/>
@@ -2905,19 +2555,22 @@
     </w:lvl>
   </w:abstractNum>
   <w:num w:numId="1" w16cid:durableId="1654218028">
-    <w:abstractNumId w:val="4"/>
+    <w:abstractNumId w:val="5"/>
   </w:num>
   <w:num w:numId="2" w16cid:durableId="35282849">
-    <w:abstractNumId w:val="1"/>
+    <w:abstractNumId w:val="2"/>
   </w:num>
   <w:num w:numId="3" w16cid:durableId="207840662">
-    <w:abstractNumId w:val="3"/>
+    <w:abstractNumId w:val="4"/>
   </w:num>
   <w:num w:numId="4" w16cid:durableId="717584569">
     <w:abstractNumId w:val="0"/>
   </w:num>
   <w:num w:numId="5" w16cid:durableId="704451373">
-    <w:abstractNumId w:val="2"/>
+    <w:abstractNumId w:val="3"/>
+  </w:num>
+  <w:num w:numId="6" w16cid:durableId="1054355272">
+    <w:abstractNumId w:val="1"/>
   </w:num>
 </w:numbering>
 </file>

--- a/SAKUA2-DesignDocument.docx
+++ b/SAKUA2-DesignDocument.docx
@@ -213,7 +213,10 @@
         <w:t>Version 1.</w:t>
       </w:r>
       <w:r>
-        <w:t>1.1</w:t>
+        <w:t>1.</w:t>
+      </w:r>
+      <w:r>
+        <w:t>2</w:t>
       </w:r>
     </w:p>
     <w:p>
@@ -683,7 +686,10 @@
         <w:t>Example</w:t>
       </w:r>
       <w:r>
-        <w:t xml:space="preserve"> of shared information that a website could request.</w:t>
+        <w:t xml:space="preserve"> of shared information that a website could request</w:t>
+      </w:r>
+      <w:r>
+        <w:t xml:space="preserve"> (atleast 4), this could be randomized and doesn’t necessarily have to be the same, and could request different characters from the listed strings.</w:t>
       </w:r>
     </w:p>
     <w:p>
@@ -901,7 +907,13 @@
         </w:numPr>
       </w:pPr>
       <w:r>
-        <w:t xml:space="preserve">The component then calculates the sharedc key and creates an encrypted link between the </w:t>
+        <w:t xml:space="preserve">The component then calculates the </w:t>
+      </w:r>
+      <w:r>
+        <w:t>shared</w:t>
+      </w:r>
+      <w:r>
+        <w:t xml:space="preserve"> key and creates an encrypted link between the </w:t>
       </w:r>
       <w:r>
         <w:t>End-Users</w:t>
@@ -949,7 +961,13 @@
         </w:numPr>
       </w:pPr>
       <w:r>
-        <w:t>Secure crypto string + pattern = 8 – 20 Character long shared key</w:t>
+        <w:t xml:space="preserve">Secure crypto string + pattern = </w:t>
+      </w:r>
+      <w:r>
+        <w:t>18+</w:t>
+      </w:r>
+      <w:r>
+        <w:t xml:space="preserve"> Character long shared key</w:t>
       </w:r>
     </w:p>
     <w:p>
@@ -1043,7 +1061,13 @@
         </w:numPr>
       </w:pPr>
       <w:r>
-        <w:t>Secure crypto string + pattern = 8 – 20 Character long shared key</w:t>
+        <w:t xml:space="preserve">Secure crypto string + pattern = </w:t>
+      </w:r>
+      <w:r>
+        <w:t>18+</w:t>
+      </w:r>
+      <w:r>
+        <w:t xml:space="preserve"> Character long shared key</w:t>
       </w:r>
     </w:p>
     <w:p>
@@ -1116,23 +1140,41 @@
         </w:rPr>
         <w:t>FLAW – Unfortunately, using an alternate pin and pattern would result in a same encryption key.</w:t>
       </w:r>
-    </w:p>
-    <w:p>
-      <w:pPr>
-        <w:pStyle w:val="Standard"/>
-        <w:numPr>
-          <w:ilvl w:val="3"/>
-          <w:numId w:val="3"/>
-        </w:numPr>
+      <w:r>
         <w:rPr>
           <w:rStyle w:val="Strong"/>
         </w:rPr>
-      </w:pPr>
-      <w:r>
+        <w:t xml:space="preserve"> But its not easy to calculate, see the FLAW section of this document.</w:t>
+      </w:r>
+    </w:p>
+    <w:p>
+      <w:pPr>
+        <w:pStyle w:val="Standard"/>
+        <w:numPr>
+          <w:ilvl w:val="3"/>
+          <w:numId w:val="3"/>
+        </w:numPr>
         <w:rPr>
           <w:rStyle w:val="Strong"/>
         </w:rPr>
-        <w:t xml:space="preserve">To thwart this, the anagram of the user password generated </w:t>
+      </w:pPr>
+      <w:r>
+        <w:rPr>
+          <w:rStyle w:val="Strong"/>
+        </w:rPr>
+        <w:t xml:space="preserve">To thwart </w:t>
+      </w:r>
+      <w:r>
+        <w:rPr>
+          <w:rStyle w:val="Strong"/>
+        </w:rPr>
+        <w:t>the authorization issue</w:t>
+      </w:r>
+      <w:r>
+        <w:rPr>
+          <w:rStyle w:val="Strong"/>
+        </w:rPr>
+        <w:t xml:space="preserve">, the anagram of the user password generated </w:t>
       </w:r>
       <w:r>
         <w:rPr>
@@ -1144,7 +1186,7 @@
         <w:rPr>
           <w:rStyle w:val="Strong"/>
         </w:rPr>
-        <w:t>shuffling algorithm and the user pin is sent across as well.</w:t>
+        <w:t>shuffling algorithm and user pin is sent across as well.</w:t>
       </w:r>
     </w:p>
     <w:p>
@@ -1185,26 +1227,6 @@
       <w:pPr>
         <w:pStyle w:val="Standard"/>
         <w:numPr>
-          <w:ilvl w:val="3"/>
-          <w:numId w:val="3"/>
-        </w:numPr>
-        <w:rPr>
-          <w:b/>
-          <w:bCs/>
-        </w:rPr>
-      </w:pPr>
-      <w:r>
-        <w:rPr>
-          <w:b/>
-          <w:bCs/>
-        </w:rPr>
-        <w:t>Please read the FLAW section in the next page.</w:t>
-      </w:r>
-    </w:p>
-    <w:p>
-      <w:pPr>
-        <w:pStyle w:val="Standard"/>
-        <w:numPr>
           <w:ilvl w:val="1"/>
           <w:numId w:val="3"/>
         </w:numPr>
@@ -1264,12 +1286,7 @@
     </w:p>
     <w:p>
       <w:pPr>
-        <w:pStyle w:val="Standard"/>
-      </w:pPr>
-    </w:p>
-    <w:p>
-      <w:pPr>
-        <w:pStyle w:val="Standard"/>
+        <w:pStyle w:val="Heading5"/>
       </w:pPr>
       <w:r>
         <w:t>The HTTP Header should contain:</w:t>
@@ -1567,10 +1584,31 @@
         <w:t>the shared key length (which should also be predicted).</w:t>
       </w:r>
       <w:r>
-        <w:t xml:space="preserve"> N is always 108, and r could be from 8-16, if its </w:t>
-      </w:r>
-      <w:r>
-        <w:t>10, 108!/(98! * 10!).</w:t>
+        <w:t xml:space="preserve"> N is always 108, and r could be from </w:t>
+      </w:r>
+      <w:r>
+        <w:t>18+</w:t>
+      </w:r>
+      <w:r>
+        <w:t xml:space="preserve">, if its </w:t>
+      </w:r>
+      <w:r>
+        <w:t>18</w:t>
+      </w:r>
+      <w:r>
+        <w:t>, 108!/(9</w:t>
+      </w:r>
+      <w:r>
+        <w:t>0</w:t>
+      </w:r>
+      <w:r>
+        <w:t>! * 1</w:t>
+      </w:r>
+      <w:r>
+        <w:t>8</w:t>
+      </w:r>
+      <w:r>
+        <w:t>!).</w:t>
       </w:r>
     </w:p>
     <w:p>
@@ -1601,7 +1639,13 @@
         <w:t>rs</w:t>
       </w:r>
       <w:r>
-        <w:t xml:space="preserve"> doesn’t know X, Y1 and Y2</w:t>
+        <w:t xml:space="preserve"> </w:t>
+      </w:r>
+      <w:r>
+        <w:t>don</w:t>
+      </w:r>
+      <w:r>
+        <w:t>’t know X, Y1 and Y2</w:t>
       </w:r>
       <w:r>
         <w:t>)</w:t>
@@ -1799,11 +1843,6 @@
     </w:p>
     <w:p>
       <w:pPr>
-        <w:pStyle w:val="Standard"/>
-      </w:pPr>
-    </w:p>
-    <w:p>
-      <w:pPr>
         <w:pStyle w:val="Heading3"/>
       </w:pPr>
       <w:r>
@@ -1822,7 +1861,10 @@
         <w:t>The pattern length has to 18+</w:t>
       </w:r>
       <w:r>
-        <w:t xml:space="preserve"> characters long</w:t>
+        <w:t xml:space="preserve"> characters </w:t>
+      </w:r>
+      <w:r>
+        <w:t>long.</w:t>
       </w:r>
     </w:p>
     <w:p>
@@ -3050,6 +3092,27 @@
       <w:szCs w:val="21"/>
     </w:rPr>
   </w:style>
+  <w:style w:type="paragraph" w:styleId="Heading5">
+    <w:name w:val="heading 5"/>
+    <w:basedOn w:val="Normal"/>
+    <w:next w:val="Normal"/>
+    <w:link w:val="Heading5Char"/>
+    <w:uiPriority w:val="9"/>
+    <w:unhideWhenUsed/>
+    <w:qFormat/>
+    <w:rsid w:val="00DE0167"/>
+    <w:pPr>
+      <w:keepNext/>
+      <w:keepLines/>
+      <w:spacing w:before="40"/>
+      <w:outlineLvl w:val="4"/>
+    </w:pPr>
+    <w:rPr>
+      <w:rFonts w:asciiTheme="majorHAnsi" w:eastAsiaTheme="majorEastAsia" w:hAnsiTheme="majorHAnsi" w:cs="Mangal"/>
+      <w:color w:val="0F4761" w:themeColor="accent1" w:themeShade="BF"/>
+      <w:szCs w:val="21"/>
+    </w:rPr>
+  </w:style>
   <w:style w:type="character" w:default="1" w:styleId="DefaultParagraphFont">
     <w:name w:val="Default Paragraph Font"/>
     <w:uiPriority w:val="1"/>
@@ -3213,6 +3276,18 @@
     <w:rPr>
       <w:b/>
       <w:bCs/>
+    </w:rPr>
+  </w:style>
+  <w:style w:type="character" w:customStyle="1" w:styleId="Heading5Char">
+    <w:name w:val="Heading 5 Char"/>
+    <w:basedOn w:val="DefaultParagraphFont"/>
+    <w:link w:val="Heading5"/>
+    <w:uiPriority w:val="9"/>
+    <w:rsid w:val="00DE0167"/>
+    <w:rPr>
+      <w:rFonts w:asciiTheme="majorHAnsi" w:eastAsiaTheme="majorEastAsia" w:hAnsiTheme="majorHAnsi" w:cs="Mangal"/>
+      <w:color w:val="0F4761" w:themeColor="accent1" w:themeShade="BF"/>
+      <w:szCs w:val="21"/>
     </w:rPr>
   </w:style>
 </w:styles>

--- a/SAKUA2-DesignDocument.docx
+++ b/SAKUA2-DesignDocument.docx
@@ -1,6 +1,6 @@
 
 <file path=word/document.xml><?xml version="1.0" encoding="utf-8"?>
-<w:document xmlns:wpc="http://schemas.microsoft.com/office/word/2010/wordprocessingCanvas" xmlns:cx="http://schemas.microsoft.com/office/drawing/2014/chartex" xmlns:cx1="http://schemas.microsoft.com/office/drawing/2015/9/8/chartex" xmlns:cx2="http://schemas.microsoft.com/office/drawing/2015/10/21/chartex" xmlns:cx3="http://schemas.microsoft.com/office/drawing/2016/5/9/chartex" xmlns:cx4="http://schemas.microsoft.com/office/drawing/2016/5/10/chartex" xmlns:cx5="http://schemas.microsoft.com/office/drawing/2016/5/11/chartex" xmlns:cx6="http://schemas.microsoft.com/office/drawing/2016/5/12/chartex" xmlns:cx7="http://schemas.microsoft.com/office/drawing/2016/5/13/chartex" xmlns:cx8="http://schemas.microsoft.com/office/drawing/2016/5/14/chartex" xmlns:mc="http://schemas.openxmlformats.org/markup-compatibility/2006" xmlns:aink="http://schemas.microsoft.com/office/drawing/2016/ink" xmlns:am3d="http://schemas.microsoft.com/office/drawing/2017/model3d" xmlns:o="urn:schemas-microsoft-com:office:office" xmlns:oel="http://schemas.microsoft.com/office/2019/extlst" xmlns:r="http://schemas.openxmlformats.org/officeDocument/2006/relationships" xmlns:m="http://schemas.openxmlformats.org/officeDocument/2006/math" xmlns:v="urn:schemas-microsoft-com:vml" xmlns:wp14="http://schemas.microsoft.com/office/word/2010/wordprocessingDrawing" xmlns:wp="http://schemas.openxmlformats.org/drawingml/2006/wordprocessingDrawing" xmlns:w10="urn:schemas-microsoft-com:office:word" xmlns:w="http://schemas.openxmlformats.org/wordprocessingml/2006/main" xmlns:w14="http://schemas.microsoft.com/office/word/2010/wordml" xmlns:w15="http://schemas.microsoft.com/office/word/2012/wordml" xmlns:w16cex="http://schemas.microsoft.com/office/word/2018/wordml/cex" xmlns:w16cid="http://schemas.microsoft.com/office/word/2016/wordml/cid" xmlns:w16="http://schemas.microsoft.com/office/word/2018/wordml" xmlns:w16du="http://schemas.microsoft.com/office/word/2023/wordml/word16du" xmlns:w16sdtdh="http://schemas.microsoft.com/office/word/2020/wordml/sdtdatahash" xmlns:w16se="http://schemas.microsoft.com/office/word/2015/wordml/symex" xmlns:wpg="http://schemas.microsoft.com/office/word/2010/wordprocessingGroup" xmlns:wpi="http://schemas.microsoft.com/office/word/2010/wordprocessingInk" xmlns:wne="http://schemas.microsoft.com/office/word/2006/wordml" xmlns:wps="http://schemas.microsoft.com/office/word/2010/wordprocessingShape" mc:Ignorable="w14 w15 w16se w16cid w16 w16cex w16sdtdh w16du wp14">
+<w:document xmlns:wpc="http://schemas.microsoft.com/office/word/2010/wordprocessingCanvas" xmlns:cx="http://schemas.microsoft.com/office/drawing/2014/chartex" xmlns:cx1="http://schemas.microsoft.com/office/drawing/2015/9/8/chartex" xmlns:cx2="http://schemas.microsoft.com/office/drawing/2015/10/21/chartex" xmlns:cx3="http://schemas.microsoft.com/office/drawing/2016/5/9/chartex" xmlns:cx4="http://schemas.microsoft.com/office/drawing/2016/5/10/chartex" xmlns:cx5="http://schemas.microsoft.com/office/drawing/2016/5/11/chartex" xmlns:cx6="http://schemas.microsoft.com/office/drawing/2016/5/12/chartex" xmlns:cx7="http://schemas.microsoft.com/office/drawing/2016/5/13/chartex" xmlns:cx8="http://schemas.microsoft.com/office/drawing/2016/5/14/chartex" xmlns:mc="http://schemas.openxmlformats.org/markup-compatibility/2006" xmlns:aink="http://schemas.microsoft.com/office/drawing/2016/ink" xmlns:am3d="http://schemas.microsoft.com/office/drawing/2017/model3d" xmlns:o="urn:schemas-microsoft-com:office:office" xmlns:oel="http://schemas.microsoft.com/office/2019/extlst" xmlns:r="http://schemas.openxmlformats.org/officeDocument/2006/relationships" xmlns:m="http://schemas.openxmlformats.org/officeDocument/2006/math" xmlns:v="urn:schemas-microsoft-com:vml" xmlns:wp14="http://schemas.microsoft.com/office/word/2010/wordprocessingDrawing" xmlns:wp="http://schemas.openxmlformats.org/drawingml/2006/wordprocessingDrawing" xmlns:w10="urn:schemas-microsoft-com:office:word" xmlns:w="http://schemas.openxmlformats.org/wordprocessingml/2006/main" xmlns:w14="http://schemas.microsoft.com/office/word/2010/wordml" xmlns:w15="http://schemas.microsoft.com/office/word/2012/wordml" xmlns:w16cex="http://schemas.microsoft.com/office/word/2018/wordml/cex" xmlns:w16cid="http://schemas.microsoft.com/office/word/2016/wordml/cid" xmlns:w16="http://schemas.microsoft.com/office/word/2018/wordml" xmlns:w16du="http://schemas.microsoft.com/office/word/2023/wordml/word16du" xmlns:w16sdtdh="http://schemas.microsoft.com/office/word/2020/wordml/sdtdatahash" xmlns:w16sdtfl="http://schemas.microsoft.com/office/word/2024/wordml/sdtformatlock" xmlns:w16se="http://schemas.microsoft.com/office/word/2015/wordml/symex" xmlns:wpg="http://schemas.microsoft.com/office/word/2010/wordprocessingGroup" xmlns:wpi="http://schemas.microsoft.com/office/word/2010/wordprocessingInk" xmlns:wne="http://schemas.microsoft.com/office/word/2006/wordml" xmlns:wps="http://schemas.microsoft.com/office/word/2010/wordprocessingShape" mc:Ignorable="w14 w15 w16se w16cid w16 w16cex w16sdtdh w16sdtfl w16du wp14">
   <w:body>
     <w:p>
       <w:pPr>
@@ -151,10 +151,7 @@
         <w:t xml:space="preserve"> – Shared Access Key User Authentication</w:t>
       </w:r>
       <w:r>
-        <w:t xml:space="preserve"> </w:t>
-      </w:r>
-      <w:r>
-        <w:t>2</w:t>
+        <w:t xml:space="preserve"> (Method 1)</w:t>
       </w:r>
     </w:p>
     <w:p>
@@ -216,7 +213,7 @@
         <w:t>1.</w:t>
       </w:r>
       <w:r>
-        <w:t>2</w:t>
+        <w:t>3</w:t>
       </w:r>
     </w:p>
     <w:p>
@@ -348,7 +345,13 @@
         <w:pStyle w:val="Standard"/>
       </w:pPr>
       <w:r>
-        <w:t xml:space="preserve">The idea behind SAKUA2 encrypted connection is to fully thwart Man in the middle attack and provide a substitute for Public key encryption algorithm. The key idea behind this is to use shared information that both the service provider and client knows to setup and create a shared key and then use that to login to the service provider. </w:t>
+        <w:t xml:space="preserve">The idea behind SAKUA2 encrypted connection is to fully thwart Man in the middle attack and provide a substitute for </w:t>
+      </w:r>
+      <w:r>
+        <w:t>public</w:t>
+      </w:r>
+      <w:r>
+        <w:t xml:space="preserve"> key encryption algorithm. The key idea behind this is to use shared information that both the service provider and client knows to setup and create a shared key and then use that to login to the service provider. </w:t>
       </w:r>
     </w:p>
     <w:p>
@@ -524,7 +527,13 @@
       </w:pPr>
       <w:r>
         <w:lastRenderedPageBreak/>
-        <w:t xml:space="preserve">SAKUA2 : Shared Access-Key User Authentication </w:t>
+        <w:t>SAKUA</w:t>
+      </w:r>
+      <w:r>
+        <w:t>2:</w:t>
+      </w:r>
+      <w:r>
+        <w:t xml:space="preserve"> Shared Access-Key User Authentication </w:t>
       </w:r>
       <w:r>
         <w:t>2</w:t>
@@ -586,7 +595,13 @@
         </w:numPr>
       </w:pPr>
       <w:r>
-        <w:t>Some shared information that the site may request like some social account names, Secondary phone, Secondary email, fax, social accounts, DOB, some interesting websites names or emails that you would like to have or some crazy name that you think your friends should have, gps info, location information, account id, account branch location, shared cryptic string/phrase …etc</w:t>
+        <w:t xml:space="preserve">Some shared information that the site may request like some social account names, Secondary phone, Secondary email, fax, social accounts, DOB, some interesting websites names or emails that you would like to have or some crazy name that you think your friends should have, </w:t>
+      </w:r>
+      <w:r>
+        <w:t>GPS</w:t>
+      </w:r>
+      <w:r>
+        <w:t xml:space="preserve"> info, location information, account id, account branch location, shared cryptic string/phrase …etc</w:t>
       </w:r>
     </w:p>
     <w:p>
@@ -992,113 +1007,354 @@
       </w:pPr>
       <w:r>
         <w:lastRenderedPageBreak/>
-        <w:t>The layer then sends “SAKUA2-Ver1-</w:t>
-      </w:r>
-      <w:r>
-        <w:t>Header:</w:t>
-      </w:r>
-      <w:r>
-        <w:t xml:space="preserve"> loginname, server-random:120384981237098173091723847861378479831798413874137984139, timestamp + timezone” in encrypted data to the subdomain server on a specific port.</w:t>
-      </w:r>
-    </w:p>
-    <w:p>
-      <w:pPr>
-        <w:pStyle w:val="Standard"/>
-        <w:numPr>
-          <w:ilvl w:val="1"/>
-          <w:numId w:val="3"/>
-        </w:numPr>
-      </w:pPr>
-      <w:r>
-        <w:t xml:space="preserve">Server </w:t>
-      </w:r>
-      <w:r>
-        <w:t xml:space="preserve">on receiving the username and based on the shared information questionnaire calculates the seed pin. </w:t>
-      </w:r>
-    </w:p>
-    <w:p>
-      <w:pPr>
-        <w:pStyle w:val="Standard"/>
-        <w:numPr>
-          <w:ilvl w:val="2"/>
-          <w:numId w:val="3"/>
-        </w:numPr>
-      </w:pPr>
-      <w:r>
-        <w:t>The Server component can now calculate the shared key based on this information.</w:t>
-      </w:r>
-    </w:p>
-    <w:p>
-      <w:pPr>
-        <w:pStyle w:val="Standard"/>
-        <w:numPr>
-          <w:ilvl w:val="3"/>
-          <w:numId w:val="3"/>
-        </w:numPr>
-      </w:pPr>
-      <w:r>
-        <w:t>Seed pin + Pre-seed string (known to both server and client) = Seed String</w:t>
-      </w:r>
-    </w:p>
-    <w:p>
-      <w:pPr>
-        <w:pStyle w:val="Standard"/>
-        <w:numPr>
-          <w:ilvl w:val="3"/>
-          <w:numId w:val="3"/>
-        </w:numPr>
-      </w:pPr>
-      <w:r>
-        <w:t>Seed String + Pin = Secure crypto string</w:t>
-      </w:r>
-    </w:p>
-    <w:p>
-      <w:pPr>
-        <w:pStyle w:val="Standard"/>
-        <w:numPr>
-          <w:ilvl w:val="3"/>
-          <w:numId w:val="3"/>
-        </w:numPr>
-      </w:pPr>
-      <w:r>
-        <w:t xml:space="preserve">Secure crypto string + pattern = </w:t>
-      </w:r>
-      <w:r>
-        <w:t>18+</w:t>
-      </w:r>
-      <w:r>
-        <w:t xml:space="preserve"> Character long shared key</w:t>
-      </w:r>
-    </w:p>
-    <w:p>
-      <w:pPr>
-        <w:pStyle w:val="Standard"/>
-        <w:numPr>
-          <w:ilvl w:val="2"/>
-          <w:numId w:val="3"/>
-        </w:numPr>
-      </w:pPr>
-      <w:r>
-        <w:t>Based on the Url the server is expecting a connection to with the shared key on a specific port on a specific subdomain url.</w:t>
-      </w:r>
-    </w:p>
-    <w:p>
-      <w:pPr>
-        <w:pStyle w:val="Standard"/>
-        <w:numPr>
-          <w:ilvl w:val="2"/>
-          <w:numId w:val="3"/>
-        </w:numPr>
-      </w:pPr>
-      <w:r>
-        <w:t>The server component receives the encryption keys for various users, and trys to decrypt the message based on the plaintext info (this is also present part of the encrypted data) “</w:t>
+        <w:t xml:space="preserve">The layer then sends </w:t>
       </w:r>
       <w:r>
         <w:rPr>
           <w:b/>
           <w:bCs/>
         </w:rPr>
-        <w:t>SAKUA2-Ver1-Header: loginname, server-random:120384981237098173091723847861378479831798413874137984139, timestamp + timezone</w:t>
+        <w:t>“SAKUA2-Ver1-</w:t>
+      </w:r>
+      <w:r>
+        <w:rPr>
+          <w:b/>
+          <w:bCs/>
+        </w:rPr>
+        <w:t>Header:</w:t>
+      </w:r>
+      <w:r>
+        <w:rPr>
+          <w:b/>
+          <w:bCs/>
+        </w:rPr>
+        <w:t xml:space="preserve"> loginname, </w:t>
+      </w:r>
+      <w:r>
+        <w:rPr>
+          <w:b/>
+          <w:bCs/>
+        </w:rPr>
+        <w:t xml:space="preserve">nonce, </w:t>
+      </w:r>
+      <w:r>
+        <w:rPr>
+          <w:b/>
+          <w:bCs/>
+        </w:rPr>
+        <w:t>server-random:120384981237098173091723847861378479831798413874137984139, timestamp + timezone</w:t>
+      </w:r>
+      <w:r>
+        <w:rPr>
+          <w:b/>
+          <w:bCs/>
+        </w:rPr>
+        <w:t>,</w:t>
+      </w:r>
+      <w:r>
+        <w:rPr>
+          <w:b/>
+          <w:bCs/>
+        </w:rPr>
+        <w:t>”</w:t>
+      </w:r>
+      <w:r>
+        <w:t xml:space="preserve"> in encrypted data to the subdomain server on a specific port.</w:t>
+      </w:r>
+    </w:p>
+    <w:p>
+      <w:pPr>
+        <w:pStyle w:val="Standard"/>
+        <w:numPr>
+          <w:ilvl w:val="1"/>
+          <w:numId w:val="3"/>
+        </w:numPr>
+      </w:pPr>
+      <w:r>
+        <w:t xml:space="preserve">Server </w:t>
+      </w:r>
+      <w:r>
+        <w:t xml:space="preserve">on receiving the username and based on the shared information questionnaire calculates the seed pin. </w:t>
+      </w:r>
+    </w:p>
+    <w:p>
+      <w:pPr>
+        <w:pStyle w:val="Standard"/>
+        <w:numPr>
+          <w:ilvl w:val="2"/>
+          <w:numId w:val="3"/>
+        </w:numPr>
+      </w:pPr>
+      <w:r>
+        <w:t>The Server component can now calculate the shared key based on this information.</w:t>
+      </w:r>
+    </w:p>
+    <w:p>
+      <w:pPr>
+        <w:pStyle w:val="Standard"/>
+        <w:numPr>
+          <w:ilvl w:val="3"/>
+          <w:numId w:val="3"/>
+        </w:numPr>
+      </w:pPr>
+      <w:r>
+        <w:t>Seed pin + Pre-seed string (known to both server and client) = Seed String</w:t>
+      </w:r>
+    </w:p>
+    <w:p>
+      <w:pPr>
+        <w:pStyle w:val="Standard"/>
+        <w:numPr>
+          <w:ilvl w:val="3"/>
+          <w:numId w:val="3"/>
+        </w:numPr>
+      </w:pPr>
+      <w:r>
+        <w:t>Seed String + Pin = Secure crypto string</w:t>
+      </w:r>
+    </w:p>
+    <w:p>
+      <w:pPr>
+        <w:pStyle w:val="Standard"/>
+        <w:numPr>
+          <w:ilvl w:val="3"/>
+          <w:numId w:val="3"/>
+        </w:numPr>
+      </w:pPr>
+      <w:r>
+        <w:t xml:space="preserve">Secure crypto string + pattern = </w:t>
+      </w:r>
+      <w:r>
+        <w:t>18+</w:t>
+      </w:r>
+      <w:r>
+        <w:t xml:space="preserve"> Character long shared key</w:t>
+      </w:r>
+    </w:p>
+    <w:p>
+      <w:pPr>
+        <w:pStyle w:val="Standard"/>
+        <w:numPr>
+          <w:ilvl w:val="2"/>
+          <w:numId w:val="3"/>
+        </w:numPr>
+      </w:pPr>
+      <w:r>
+        <w:t xml:space="preserve">Based on the </w:t>
+      </w:r>
+      <w:r>
+        <w:t xml:space="preserve">URL’s header, </w:t>
+      </w:r>
+      <w:r>
+        <w:t xml:space="preserve">the server is expecting a connection with the shared key on a specific port on a specific subdomain </w:t>
+      </w:r>
+      <w:r>
+        <w:t>URL</w:t>
+      </w:r>
+      <w:r>
+        <w:t>.</w:t>
+      </w:r>
+    </w:p>
+    <w:p>
+      <w:pPr>
+        <w:pStyle w:val="Standard"/>
+        <w:numPr>
+          <w:ilvl w:val="2"/>
+          <w:numId w:val="3"/>
+        </w:numPr>
+      </w:pPr>
+      <w:r>
+        <w:t>The server component receives the encryption keys for various users, and trys to decrypt the message based on the plaintext info (this is also present</w:t>
+      </w:r>
+      <w:r>
+        <w:t xml:space="preserve"> as</w:t>
+      </w:r>
+      <w:r>
+        <w:t xml:space="preserve"> part of the encrypted data) “</w:t>
+      </w:r>
+      <w:r>
+        <w:rPr>
+          <w:b/>
+          <w:bCs/>
+        </w:rPr>
+        <w:t>SAKUA2-Ver1-Header: loginname,</w:t>
+      </w:r>
+      <w:r>
+        <w:rPr>
+          <w:b/>
+          <w:bCs/>
+        </w:rPr>
+        <w:t xml:space="preserve"> nonce,</w:t>
+      </w:r>
+      <w:r>
+        <w:rPr>
+          <w:b/>
+          <w:bCs/>
+        </w:rPr>
+        <w:t xml:space="preserve"> server-random:120384981237098173091723847861378479831798413874137984139, timestamp + timezone</w:t>
+      </w:r>
+      <w:r>
+        <w:rPr>
+          <w:b/>
+          <w:bCs/>
+        </w:rPr>
+        <w:t>,</w:t>
+      </w:r>
+      <w:r>
+        <w:rPr>
+          <w:b/>
+          <w:bCs/>
+        </w:rPr>
+        <w:t>”</w:t>
+      </w:r>
+      <w:r>
+        <w:t xml:space="preserve"> associated with the encrypted key and uniquely identifies a user to his or her account. </w:t>
+      </w:r>
+    </w:p>
+    <w:p>
+      <w:pPr>
+        <w:pStyle w:val="Standard"/>
+        <w:numPr>
+          <w:ilvl w:val="1"/>
+          <w:numId w:val="3"/>
+        </w:numPr>
+      </w:pPr>
+      <w:r>
+        <w:t>The user is then authenticated and validated.</w:t>
+      </w:r>
+    </w:p>
+    <w:p>
+      <w:pPr>
+        <w:pStyle w:val="Standard"/>
+        <w:numPr>
+          <w:ilvl w:val="1"/>
+          <w:numId w:val="3"/>
+        </w:numPr>
+      </w:pPr>
+      <w:r>
+        <w:rPr>
+          <w:rStyle w:val="Strong"/>
+        </w:rPr>
+        <w:t>Unfortunately, using an alternate pin and pattern would result in a same encryption key.</w:t>
+      </w:r>
+      <w:r>
+        <w:rPr>
+          <w:rStyle w:val="Strong"/>
+        </w:rPr>
+        <w:t xml:space="preserve"> But the server header that is unique will be returned by the client in encrypted data, which will help the server uniquely identify the user.</w:t>
+      </w:r>
+    </w:p>
+    <w:p>
+      <w:pPr>
+        <w:pStyle w:val="Standard"/>
+        <w:numPr>
+          <w:ilvl w:val="1"/>
+          <w:numId w:val="3"/>
+        </w:numPr>
+      </w:pPr>
+      <w:r>
+        <w:t xml:space="preserve">All HTTP/SMTP/Other protocol data is then sent and received by both client and server components implementing shared </w:t>
+      </w:r>
+      <w:r>
+        <w:t>key-based</w:t>
+      </w:r>
+      <w:r>
+        <w:t xml:space="preserve"> TCP/UDP encrypted connection. </w:t>
+      </w:r>
+    </w:p>
+    <w:p>
+      <w:pPr>
+        <w:pStyle w:val="Standard"/>
+      </w:pPr>
+    </w:p>
+    <w:p>
+      <w:pPr>
+        <w:pStyle w:val="Standard"/>
+      </w:pPr>
+    </w:p>
+    <w:p>
+      <w:pPr>
+        <w:pStyle w:val="Standard"/>
+      </w:pPr>
+      <w:r>
+        <w:t xml:space="preserve">The SAKUA2 is not a protocol, all information is displayed and entered is through a web browser and the encrypted </w:t>
+      </w:r>
+      <w:r>
+        <w:t>connection</w:t>
+      </w:r>
+      <w:r>
+        <w:t xml:space="preserve"> is created using a private key algorithm.</w:t>
+      </w:r>
+    </w:p>
+    <w:p>
+      <w:pPr>
+        <w:pStyle w:val="Standard"/>
+      </w:pPr>
+      <w:r>
+        <w:t xml:space="preserve">The SAKUA2 client and server component uses the encrypted </w:t>
+      </w:r>
+      <w:r>
+        <w:t xml:space="preserve">connection </w:t>
+      </w:r>
+      <w:r>
+        <w:t>and HTTP header to validate and authenticate the end user.</w:t>
+      </w:r>
+    </w:p>
+    <w:p>
+      <w:pPr>
+        <w:pStyle w:val="Standard"/>
+      </w:pPr>
+    </w:p>
+    <w:p>
+      <w:pPr>
+        <w:pStyle w:val="Heading5"/>
+      </w:pPr>
+      <w:r>
+        <w:t>The HTTP Header should contain:</w:t>
+      </w:r>
+    </w:p>
+    <w:p>
+      <w:pPr>
+        <w:pStyle w:val="Standard"/>
+        <w:rPr>
+          <w:b/>
+          <w:bCs/>
+        </w:rPr>
+      </w:pPr>
+      <w:r>
+        <w:rPr>
+          <w:b/>
+          <w:bCs/>
+        </w:rPr>
+        <w:t>SAKUA2-Ver1-</w:t>
+      </w:r>
+      <w:r>
+        <w:rPr>
+          <w:b/>
+          <w:bCs/>
+        </w:rPr>
+        <w:t>Header:</w:t>
+      </w:r>
+      <w:r>
+        <w:rPr>
+          <w:b/>
+          <w:bCs/>
+        </w:rPr>
+        <w:t xml:space="preserve"> loginname, </w:t>
+      </w:r>
+      <w:r>
+        <w:rPr>
+          <w:b/>
+          <w:bCs/>
+        </w:rPr>
+        <w:t xml:space="preserve">nonce, </w:t>
+      </w:r>
+      <w:r>
+        <w:rPr>
+          <w:b/>
+          <w:bCs/>
+        </w:rPr>
+        <w:t>server-random:120384981237098173091723847861378479831798413874137984139, timestamp + timezone</w:t>
       </w:r>
       <w:r>
         <w:rPr>
@@ -1107,113 +1363,385 @@
         </w:rPr>
         <w:t xml:space="preserve">, </w:t>
       </w:r>
-      <w:r>
-        <w:t xml:space="preserve">” associated with the encrypted key and uniquely identifies a user to his or her account. </w:t>
-      </w:r>
-    </w:p>
-    <w:p>
-      <w:pPr>
-        <w:pStyle w:val="Standard"/>
-        <w:numPr>
-          <w:ilvl w:val="1"/>
-          <w:numId w:val="3"/>
-        </w:numPr>
-      </w:pPr>
-      <w:r>
-        <w:t>The user is then authenticated and validated.</w:t>
-      </w:r>
-    </w:p>
-    <w:p>
-      <w:pPr>
-        <w:pStyle w:val="Standard"/>
-        <w:numPr>
-          <w:ilvl w:val="2"/>
-          <w:numId w:val="3"/>
-        </w:numPr>
-        <w:rPr>
-          <w:rStyle w:val="Strong"/>
-        </w:rPr>
-      </w:pPr>
-      <w:r>
-        <w:rPr>
-          <w:rStyle w:val="Strong"/>
-        </w:rPr>
-        <w:t>FLAW – Unfortunately, using an alternate pin and pattern would result in a same encryption key.</w:t>
-      </w:r>
-      <w:r>
-        <w:rPr>
-          <w:rStyle w:val="Strong"/>
-        </w:rPr>
-        <w:t xml:space="preserve"> But its not easy to calculate, see the FLAW section of this document.</w:t>
-      </w:r>
-    </w:p>
-    <w:p>
-      <w:pPr>
-        <w:pStyle w:val="Standard"/>
-        <w:numPr>
-          <w:ilvl w:val="3"/>
-          <w:numId w:val="3"/>
-        </w:numPr>
-        <w:rPr>
-          <w:rStyle w:val="Strong"/>
-        </w:rPr>
-      </w:pPr>
-      <w:r>
-        <w:rPr>
-          <w:rStyle w:val="Strong"/>
-        </w:rPr>
-        <w:t xml:space="preserve">To thwart </w:t>
-      </w:r>
-      <w:r>
-        <w:rPr>
-          <w:rStyle w:val="Strong"/>
-        </w:rPr>
-        <w:t>the authorization issue</w:t>
-      </w:r>
-      <w:r>
-        <w:rPr>
-          <w:rStyle w:val="Strong"/>
-        </w:rPr>
-        <w:t xml:space="preserve">, the anagram of the user password generated </w:t>
-      </w:r>
-      <w:r>
-        <w:rPr>
-          <w:rStyle w:val="Strong"/>
-        </w:rPr>
-        <w:t xml:space="preserve">using a similar </w:t>
-      </w:r>
-      <w:r>
-        <w:rPr>
-          <w:rStyle w:val="Strong"/>
-        </w:rPr>
-        <w:t>shuffling algorithm and user pin is sent across as well.</w:t>
-      </w:r>
-    </w:p>
-    <w:p>
-      <w:pPr>
-        <w:pStyle w:val="Standard"/>
-        <w:numPr>
-          <w:ilvl w:val="3"/>
-          <w:numId w:val="3"/>
-        </w:numPr>
+    </w:p>
+    <w:p>
+      <w:pPr>
+        <w:pStyle w:val="Standard"/>
+      </w:pPr>
+    </w:p>
+    <w:p>
+      <w:pPr>
+        <w:pStyle w:val="Standard"/>
+      </w:pPr>
+      <w:r>
+        <w:t xml:space="preserve">This header is </w:t>
+      </w:r>
+      <w:r>
+        <w:t xml:space="preserve">sent across in the HTTP headers or SMTP headers, if any other binary or text-based protocol is used, then these headers would either be in the first line or the last line of the data or header sections respectively. Headers must end with </w:t>
+      </w:r>
+      <w:r>
         <w:rPr>
           <w:b/>
           <w:bCs/>
         </w:rPr>
-      </w:pPr>
+        <w:t>“, “</w:t>
+      </w:r>
       <w:r>
         <w:rPr>
           <w:b/>
           <w:bCs/>
         </w:rPr>
-        <w:t>SAKUA2-Ver1-Header-Password: loginname, anagrampassword</w:t>
-      </w:r>
-      <w:r>
+        <w:t>.</w:t>
+      </w:r>
+    </w:p>
+    <w:p>
+      <w:pPr>
+        <w:pStyle w:val="Standard"/>
+      </w:pPr>
+    </w:p>
+    <w:p>
+      <w:pPr>
+        <w:pStyle w:val="Standard"/>
+      </w:pPr>
+      <w:r>
+        <w:t xml:space="preserve">NOTE: THERE IS NO RESTRICTION ON PORT NUMBER, use above 1024. Websites can use different server ports for each user-session to avoid flooding. </w:t>
+      </w:r>
+    </w:p>
+    <w:p>
+      <w:pPr>
+        <w:pStyle w:val="Standard"/>
+      </w:pPr>
+    </w:p>
+    <w:p>
+      <w:pPr>
+        <w:pStyle w:val="Standard"/>
+      </w:pPr>
+    </w:p>
+    <w:p>
+      <w:pPr>
+        <w:pStyle w:val="Standard"/>
+      </w:pPr>
+    </w:p>
+    <w:p>
+      <w:pPr>
+        <w:pStyle w:val="Heading3"/>
+      </w:pPr>
+      <w:r>
+        <w:t>FLAW</w:t>
+      </w:r>
+    </w:p>
+    <w:p>
+      <w:pPr>
+        <w:pStyle w:val="Standard"/>
+      </w:pPr>
+    </w:p>
+    <w:p>
+      <w:pPr>
+        <w:pStyle w:val="Standard"/>
+      </w:pPr>
+      <w:r>
+        <w:t>Using a</w:t>
+      </w:r>
+      <w:r>
+        <w:t xml:space="preserve">n alternate </w:t>
+      </w:r>
+      <w:r>
+        <w:t xml:space="preserve">pin and </w:t>
+      </w:r>
+      <w:r>
+        <w:t xml:space="preserve">alternate </w:t>
+      </w:r>
+      <w:r>
+        <w:t xml:space="preserve">pattern (a different sequence with a same number of it) would yield the same </w:t>
+      </w:r>
+      <w:r>
+        <w:t>shared key.</w:t>
+      </w:r>
+    </w:p>
+    <w:p>
+      <w:pPr>
+        <w:pStyle w:val="Standard"/>
+      </w:pPr>
+    </w:p>
+    <w:p>
+      <w:pPr>
+        <w:pStyle w:val="Standard"/>
+      </w:pPr>
+      <w:r>
+        <w:t xml:space="preserve">However, there are 3 </w:t>
+      </w:r>
+      <w:r>
+        <w:t>variables</w:t>
+      </w:r>
+      <w:r>
+        <w:t xml:space="preserve"> here you need to calculate, </w:t>
+      </w:r>
+    </w:p>
+    <w:p>
+      <w:pPr>
+        <w:pStyle w:val="Standard"/>
+      </w:pPr>
+      <w:r>
+        <w:lastRenderedPageBreak/>
+        <w:t>X – Alternate pin</w:t>
+      </w:r>
+    </w:p>
+    <w:p>
+      <w:pPr>
+        <w:pStyle w:val="Standard"/>
+      </w:pPr>
+      <w:r>
+        <w:t xml:space="preserve">Y – Alternate </w:t>
+      </w:r>
+      <w:r>
+        <w:t>pattern, (</w:t>
+      </w:r>
+      <w:r>
+        <w:t xml:space="preserve">new </w:t>
+      </w:r>
+      <w:r>
+        <w:t xml:space="preserve">sequence, </w:t>
+      </w:r>
+      <w:r>
+        <w:t xml:space="preserve">same </w:t>
+      </w:r>
+      <w:r>
+        <w:t>number</w:t>
+      </w:r>
+      <w:r>
+        <w:t xml:space="preserve"> pattern input</w:t>
+      </w:r>
+      <w:r>
+        <w:t>)</w:t>
+      </w:r>
+      <w:r>
+        <w:t xml:space="preserve">, two components are present here, the sequence </w:t>
+      </w:r>
+      <w:r>
+        <w:t xml:space="preserve">(Y1) </w:t>
+      </w:r>
+      <w:r>
+        <w:t>and number</w:t>
+      </w:r>
+      <w:r>
+        <w:t xml:space="preserve"> (Y2)</w:t>
+      </w:r>
+      <w:r>
+        <w:t>.</w:t>
+      </w:r>
+    </w:p>
+    <w:p>
+      <w:pPr>
+        <w:pStyle w:val="Standard"/>
+      </w:pPr>
+      <w:r>
+        <w:t xml:space="preserve">Z – Validating the encrypted data </w:t>
+      </w:r>
+      <w:r>
+        <w:t>using the same shared key with the alternative pin and pattern.</w:t>
+      </w:r>
+    </w:p>
+    <w:p>
+      <w:pPr>
+        <w:pStyle w:val="Standard"/>
+      </w:pPr>
+    </w:p>
+    <w:p>
+      <w:pPr>
+        <w:pStyle w:val="Standard"/>
+      </w:pPr>
+      <w:r>
+        <w:t>To</w:t>
+      </w:r>
+      <w:r>
+        <w:t xml:space="preserve"> predict the </w:t>
+      </w:r>
+      <w:r>
+        <w:t>shared key</w:t>
+      </w:r>
+      <w:r>
+        <w:t>, assuming you create the crypto s</w:t>
+      </w:r>
+      <w:r>
+        <w:t>tring using any pin</w:t>
+      </w:r>
+      <w:r>
+        <w:t>, which is 108 characters long,</w:t>
+      </w:r>
+    </w:p>
+    <w:p>
+      <w:pPr>
+        <w:pStyle w:val="Standard"/>
+      </w:pPr>
+    </w:p>
+    <w:p>
+      <w:pPr>
+        <w:pStyle w:val="Standard"/>
+      </w:pPr>
+      <w:r>
+        <w:t>Combination</w:t>
+      </w:r>
+      <w:r>
+        <w:t xml:space="preserve"> would be n!/</w:t>
+      </w:r>
+      <w:r>
+        <w:t>((n-r)!*</w:t>
+      </w:r>
+      <w:r>
+        <w:t>r</w:t>
+      </w:r>
+      <w:r>
+        <w:t>!</w:t>
+      </w:r>
+      <w:r>
+        <w:t>)</w:t>
+      </w:r>
+      <w:r>
+        <w:t>,</w:t>
+      </w:r>
+      <w:r>
+        <w:t xml:space="preserve"> where n is 108 and r is </w:t>
+      </w:r>
+      <w:r>
+        <w:t>the shared key length (which should also be predicted).</w:t>
+      </w:r>
+      <w:r>
+        <w:t xml:space="preserve"> N is always 108, and r could be from </w:t>
+      </w:r>
+      <w:r>
+        <w:t>18+</w:t>
+      </w:r>
+      <w:r>
+        <w:t xml:space="preserve">, if its </w:t>
+      </w:r>
+      <w:r>
+        <w:t>18</w:t>
+      </w:r>
+      <w:r>
+        <w:t>, 108!/(9</w:t>
+      </w:r>
+      <w:r>
+        <w:t>0</w:t>
+      </w:r>
+      <w:r>
+        <w:t>! * 1</w:t>
+      </w:r>
+      <w:r>
+        <w:t>8</w:t>
+      </w:r>
+      <w:r>
+        <w:t>!).</w:t>
+      </w:r>
+    </w:p>
+    <w:p>
+      <w:pPr>
+        <w:pStyle w:val="Standard"/>
+      </w:pPr>
+      <w:r>
+        <w:t xml:space="preserve"> </w:t>
+      </w:r>
+    </w:p>
+    <w:p>
+      <w:pPr>
+        <w:pStyle w:val="Standard"/>
+      </w:pPr>
+      <w:r>
+        <w:t>To</w:t>
+      </w:r>
+      <w:r>
+        <w:t xml:space="preserve"> ensure that even if these </w:t>
+      </w:r>
+      <w:r>
+        <w:t>3 (X, Y1 and Y2</w:t>
+      </w:r>
+      <w:r>
+        <w:t>, attacke</w:t>
+      </w:r>
+      <w:r>
+        <w:t>rs</w:t>
+      </w:r>
+      <w:r>
+        <w:t xml:space="preserve"> </w:t>
+      </w:r>
+      <w:r>
+        <w:t>don</w:t>
+      </w:r>
+      <w:r>
+        <w:t>’t know X, Y1 and Y2</w:t>
+      </w:r>
+      <w:r>
+        <w:t>)</w:t>
+      </w:r>
+      <w:r>
+        <w:t xml:space="preserve"> </w:t>
+      </w:r>
+      <w:r>
+        <w:t>successfully</w:t>
+      </w:r>
+      <w:r>
+        <w:t xml:space="preserve"> </w:t>
+      </w:r>
+      <w:r>
+        <w:t>faked</w:t>
+      </w:r>
+      <w:r>
+        <w:t>, and since the user pin and user pattern isn’t sent across, the website receives a</w:t>
+      </w:r>
+      <w:r>
+        <w:t>n</w:t>
+      </w:r>
+      <w:r>
+        <w:t xml:space="preserve"> anagrammed version of password based on the user pin</w:t>
+      </w:r>
+      <w:r>
+        <w:t xml:space="preserve"> for </w:t>
+      </w:r>
+      <w:r>
+        <w:t xml:space="preserve">AA </w:t>
+      </w:r>
+      <w:r>
+        <w:t>purpose</w:t>
+      </w:r>
+      <w:r>
+        <w:t>.</w:t>
+      </w:r>
+      <w:r>
+        <w:t xml:space="preserve"> This should sufficiently thwart MITM attacks and Spoofing attacks (with alt pin and alt pattern). </w:t>
+      </w:r>
+    </w:p>
+    <w:p>
+      <w:pPr>
+        <w:pStyle w:val="Standard"/>
+      </w:pPr>
+    </w:p>
+    <w:p>
+      <w:pPr>
+        <w:pStyle w:val="Standard"/>
         <w:rPr>
           <w:b/>
           <w:bCs/>
         </w:rPr>
-        <w:t>basedonuserpin</w:t>
+      </w:pPr>
+      <w:r>
+        <w:rPr>
+          <w:b/>
+          <w:bCs/>
+        </w:rPr>
+        <w:t>SAKUA2-Ver1-</w:t>
+      </w:r>
+      <w:r>
+        <w:rPr>
+          <w:b/>
+          <w:bCs/>
+        </w:rPr>
+        <w:t>Header:</w:t>
+      </w:r>
+      <w:r>
+        <w:rPr>
+          <w:b/>
+          <w:bCs/>
+        </w:rPr>
+        <w:t xml:space="preserve"> loginname, server-random:120384981237098173091723847861378479831798413874137984139, timestamp + timezone</w:t>
       </w:r>
       <w:r>
         <w:rPr>
@@ -1226,536 +1754,21 @@
     <w:p>
       <w:pPr>
         <w:pStyle w:val="Standard"/>
-        <w:numPr>
-          <w:ilvl w:val="1"/>
-          <w:numId w:val="3"/>
-        </w:numPr>
-      </w:pPr>
-      <w:r>
-        <w:t xml:space="preserve">All HTTP/SMTP/Other protocol data is then sent and received by both client and server components implementing shared </w:t>
-      </w:r>
-      <w:r>
-        <w:t>key-based</w:t>
-      </w:r>
-      <w:r>
-        <w:t xml:space="preserve"> TCP/UDP encrypted connection. </w:t>
-      </w:r>
-    </w:p>
-    <w:p>
-      <w:pPr>
-        <w:pStyle w:val="Standard"/>
-      </w:pPr>
-    </w:p>
-    <w:p>
-      <w:pPr>
-        <w:pStyle w:val="Standard"/>
-      </w:pPr>
-    </w:p>
-    <w:p>
-      <w:pPr>
-        <w:pStyle w:val="Standard"/>
-      </w:pPr>
-      <w:r>
-        <w:t xml:space="preserve">The SAKUA2 is not a protocol, all information is displayed and entered is through a web browser and the encrypted </w:t>
-      </w:r>
-      <w:r>
-        <w:t>connection</w:t>
-      </w:r>
-      <w:r>
-        <w:t xml:space="preserve"> is created using a private key algorithm.</w:t>
-      </w:r>
-    </w:p>
-    <w:p>
-      <w:pPr>
-        <w:pStyle w:val="Standard"/>
-      </w:pPr>
-      <w:r>
-        <w:t xml:space="preserve">The SAKUA2 client and server component uses the encrypted </w:t>
-      </w:r>
-      <w:r>
-        <w:t xml:space="preserve">connection </w:t>
-      </w:r>
-      <w:r>
-        <w:t>and HTTP header to validate and authenticate the end user.</w:t>
-      </w:r>
-    </w:p>
-    <w:p>
-      <w:pPr>
-        <w:pStyle w:val="Standard"/>
-      </w:pPr>
-    </w:p>
-    <w:p>
-      <w:pPr>
-        <w:pStyle w:val="Heading5"/>
-      </w:pPr>
-      <w:r>
-        <w:t>The HTTP Header should contain:</w:t>
-      </w:r>
-    </w:p>
-    <w:p>
-      <w:pPr>
-        <w:pStyle w:val="Standard"/>
         <w:rPr>
           <w:b/>
           <w:bCs/>
         </w:rPr>
       </w:pPr>
-      <w:r>
-        <w:rPr>
-          <w:b/>
-          <w:bCs/>
-        </w:rPr>
-        <w:t>SAKUA2-Ver1-Header : loginname, server-random:120384981237098173091723847861378479831798413874137984139, timestamp + timezone</w:t>
-      </w:r>
-      <w:r>
-        <w:rPr>
-          <w:b/>
-          <w:bCs/>
-        </w:rPr>
-        <w:t xml:space="preserve">, </w:t>
-      </w:r>
-    </w:p>
-    <w:p>
-      <w:pPr>
-        <w:pStyle w:val="Standard"/>
-        <w:rPr>
-          <w:b/>
-          <w:bCs/>
-        </w:rPr>
-      </w:pPr>
-      <w:r>
-        <w:rPr>
-          <w:b/>
-          <w:bCs/>
-        </w:rPr>
-        <w:t>SAKUA2-Ver1-Header-Password: loginname, anagrampassword</w:t>
-      </w:r>
-      <w:r>
-        <w:rPr>
-          <w:b/>
-          <w:bCs/>
-        </w:rPr>
-        <w:t>basedonuserpin</w:t>
-      </w:r>
-      <w:r>
-        <w:rPr>
-          <w:b/>
-          <w:bCs/>
-        </w:rPr>
-        <w:t xml:space="preserve">, </w:t>
-      </w:r>
-    </w:p>
-    <w:p>
-      <w:pPr>
-        <w:pStyle w:val="Standard"/>
-      </w:pPr>
-    </w:p>
-    <w:p>
-      <w:pPr>
-        <w:pStyle w:val="Standard"/>
-      </w:pPr>
-      <w:r>
-        <w:t xml:space="preserve">These two headers are sent across in the HTTP headers or SMTP headers, if any other binary or text-based protocol is used, then these headers would either be in the first line or the last line of the data or header sections respectively. Headers must end with </w:t>
-      </w:r>
-      <w:r>
-        <w:rPr>
-          <w:b/>
-          <w:bCs/>
-        </w:rPr>
-        <w:t>“, “</w:t>
-      </w:r>
-      <w:r>
-        <w:rPr>
-          <w:b/>
-          <w:bCs/>
-        </w:rPr>
-        <w:t>.</w:t>
-      </w:r>
-    </w:p>
-    <w:p>
-      <w:pPr>
-        <w:pStyle w:val="Standard"/>
-      </w:pPr>
-    </w:p>
-    <w:p>
-      <w:pPr>
-        <w:pStyle w:val="Standard"/>
-      </w:pPr>
-      <w:r>
-        <w:t xml:space="preserve">NOTE: THERE IS NO RESTRICTION ON PORT NUMBER, use above 1024. Websites can use different server ports for each user-session to avoid flooding. </w:t>
-      </w:r>
-    </w:p>
-    <w:p>
-      <w:pPr>
-        <w:pStyle w:val="Standard"/>
-      </w:pPr>
-    </w:p>
-    <w:p>
-      <w:pPr>
-        <w:pStyle w:val="Standard"/>
-      </w:pPr>
-    </w:p>
-    <w:p>
-      <w:pPr>
-        <w:pStyle w:val="Standard"/>
-      </w:pPr>
-    </w:p>
-    <w:p>
-      <w:pPr>
-        <w:pStyle w:val="Heading3"/>
-      </w:pPr>
-      <w:r>
-        <w:lastRenderedPageBreak/>
-        <w:t>FLAW</w:t>
-      </w:r>
-    </w:p>
-    <w:p>
-      <w:pPr>
-        <w:pStyle w:val="Standard"/>
-      </w:pPr>
-    </w:p>
-    <w:p>
-      <w:pPr>
-        <w:pStyle w:val="Standard"/>
-      </w:pPr>
-      <w:r>
-        <w:t>Using a</w:t>
-      </w:r>
-      <w:r>
-        <w:t xml:space="preserve">n alternate </w:t>
-      </w:r>
-      <w:r>
-        <w:t xml:space="preserve">pin and </w:t>
-      </w:r>
-      <w:r>
-        <w:t xml:space="preserve">alternate </w:t>
-      </w:r>
-      <w:r>
-        <w:t xml:space="preserve">pattern (a different sequence with a same number of it) would yield the same </w:t>
-      </w:r>
-      <w:r>
-        <w:t>shared key.</w:t>
-      </w:r>
-    </w:p>
-    <w:p>
-      <w:pPr>
-        <w:pStyle w:val="Standard"/>
-      </w:pPr>
-    </w:p>
-    <w:p>
-      <w:pPr>
-        <w:pStyle w:val="Standard"/>
-      </w:pPr>
-      <w:r>
-        <w:t xml:space="preserve">However, there are 3 </w:t>
-      </w:r>
-      <w:r>
-        <w:t>variables</w:t>
-      </w:r>
-      <w:r>
-        <w:t xml:space="preserve"> here you need to calculate, </w:t>
-      </w:r>
-    </w:p>
-    <w:p>
-      <w:pPr>
-        <w:pStyle w:val="Standard"/>
-      </w:pPr>
-      <w:r>
-        <w:t>X – Alternate pin</w:t>
-      </w:r>
-    </w:p>
-    <w:p>
-      <w:pPr>
-        <w:pStyle w:val="Standard"/>
-      </w:pPr>
-      <w:r>
-        <w:t xml:space="preserve">Y – Alternate </w:t>
-      </w:r>
-      <w:r>
-        <w:t>pattern, (</w:t>
-      </w:r>
-      <w:r>
-        <w:t xml:space="preserve">new </w:t>
-      </w:r>
-      <w:r>
-        <w:t xml:space="preserve">sequence, </w:t>
-      </w:r>
-      <w:r>
-        <w:t xml:space="preserve">same </w:t>
-      </w:r>
-      <w:r>
-        <w:t>number</w:t>
-      </w:r>
-      <w:r>
-        <w:t xml:space="preserve"> pattern input</w:t>
-      </w:r>
-      <w:r>
-        <w:t>)</w:t>
-      </w:r>
-      <w:r>
-        <w:t xml:space="preserve">, two components are present here, the sequence </w:t>
-      </w:r>
-      <w:r>
-        <w:t xml:space="preserve">(Y1) </w:t>
-      </w:r>
-      <w:r>
-        <w:t>and number</w:t>
-      </w:r>
-      <w:r>
-        <w:t xml:space="preserve"> (Y2)</w:t>
-      </w:r>
-      <w:r>
-        <w:t>.</w:t>
-      </w:r>
-    </w:p>
-    <w:p>
-      <w:pPr>
-        <w:pStyle w:val="Standard"/>
-      </w:pPr>
-      <w:r>
-        <w:t xml:space="preserve">Z – Validating the encrypted data </w:t>
-      </w:r>
-      <w:r>
-        <w:t>using the same shared key with the alternative pin and pattern.</w:t>
-      </w:r>
-    </w:p>
-    <w:p>
-      <w:pPr>
-        <w:pStyle w:val="Standard"/>
-      </w:pPr>
-    </w:p>
-    <w:p>
-      <w:pPr>
-        <w:pStyle w:val="Standard"/>
-      </w:pPr>
-      <w:r>
-        <w:t>To</w:t>
-      </w:r>
-      <w:r>
-        <w:t xml:space="preserve"> predict the </w:t>
-      </w:r>
-      <w:r>
-        <w:t>shared key</w:t>
-      </w:r>
-      <w:r>
-        <w:t>, assuming you create the crypto s</w:t>
-      </w:r>
-      <w:r>
-        <w:t>tring using any pin</w:t>
-      </w:r>
-      <w:r>
-        <w:t>, which is 108 characters long,</w:t>
-      </w:r>
-    </w:p>
-    <w:p>
-      <w:pPr>
-        <w:pStyle w:val="Standard"/>
-      </w:pPr>
-    </w:p>
-    <w:p>
-      <w:pPr>
-        <w:pStyle w:val="Standard"/>
-      </w:pPr>
-      <w:r>
-        <w:t>Combination</w:t>
-      </w:r>
-      <w:r>
-        <w:t xml:space="preserve"> would be n!/</w:t>
-      </w:r>
-      <w:r>
-        <w:t>((n-r)!*</w:t>
-      </w:r>
-      <w:r>
-        <w:t>r</w:t>
-      </w:r>
-      <w:r>
-        <w:t>!</w:t>
-      </w:r>
-      <w:r>
-        <w:t>)</w:t>
-      </w:r>
-      <w:r>
-        <w:t>,</w:t>
-      </w:r>
-      <w:r>
-        <w:t xml:space="preserve"> where n is 108 and r is </w:t>
-      </w:r>
-      <w:r>
-        <w:t>the shared key length (which should also be predicted).</w:t>
-      </w:r>
-      <w:r>
-        <w:t xml:space="preserve"> N is always 108, and r could be from </w:t>
-      </w:r>
-      <w:r>
-        <w:t>18+</w:t>
-      </w:r>
-      <w:r>
-        <w:t xml:space="preserve">, if its </w:t>
-      </w:r>
-      <w:r>
-        <w:t>18</w:t>
-      </w:r>
-      <w:r>
-        <w:t>, 108!/(9</w:t>
-      </w:r>
-      <w:r>
-        <w:t>0</w:t>
-      </w:r>
-      <w:r>
-        <w:t>! * 1</w:t>
-      </w:r>
-      <w:r>
-        <w:t>8</w:t>
-      </w:r>
-      <w:r>
-        <w:t>!).</w:t>
-      </w:r>
-    </w:p>
-    <w:p>
-      <w:pPr>
-        <w:pStyle w:val="Standard"/>
-      </w:pPr>
-      <w:r>
-        <w:t xml:space="preserve"> </w:t>
-      </w:r>
-    </w:p>
-    <w:p>
-      <w:pPr>
-        <w:pStyle w:val="Standard"/>
-      </w:pPr>
-      <w:r>
-        <w:t>To</w:t>
-      </w:r>
-      <w:r>
-        <w:t xml:space="preserve"> ensure that even if these </w:t>
-      </w:r>
-      <w:r>
-        <w:t>3 (X, Y1 and Y2</w:t>
-      </w:r>
-      <w:r>
-        <w:t>, attacke</w:t>
-      </w:r>
-      <w:r>
-        <w:t>rs</w:t>
-      </w:r>
-      <w:r>
-        <w:t xml:space="preserve"> </w:t>
-      </w:r>
-      <w:r>
-        <w:t>don</w:t>
-      </w:r>
-      <w:r>
-        <w:t>’t know X, Y1 and Y2</w:t>
-      </w:r>
-      <w:r>
-        <w:t>)</w:t>
-      </w:r>
-      <w:r>
-        <w:t xml:space="preserve"> </w:t>
-      </w:r>
-      <w:r>
-        <w:t>successfully</w:t>
-      </w:r>
-      <w:r>
-        <w:t xml:space="preserve"> </w:t>
-      </w:r>
-      <w:r>
-        <w:t>faked</w:t>
-      </w:r>
-      <w:r>
-        <w:t>, and since the user pin and user pattern isn’t sent across, the website receives a</w:t>
-      </w:r>
-      <w:r>
-        <w:t>n</w:t>
-      </w:r>
-      <w:r>
-        <w:t xml:space="preserve"> anagrammed version of password based on the user pin</w:t>
-      </w:r>
-      <w:r>
-        <w:t xml:space="preserve"> for </w:t>
-      </w:r>
-      <w:r>
-        <w:t xml:space="preserve">AA </w:t>
-      </w:r>
-      <w:r>
-        <w:t>purpose</w:t>
-      </w:r>
-      <w:r>
-        <w:t>.</w:t>
-      </w:r>
-      <w:r>
-        <w:t xml:space="preserve"> This should sufficiently thwart MITM attacks and Spoofing attacks (with alt pin and alt pattern). </w:t>
-      </w:r>
-    </w:p>
-    <w:p>
-      <w:pPr>
-        <w:pStyle w:val="Standard"/>
-      </w:pPr>
-    </w:p>
-    <w:p>
-      <w:pPr>
-        <w:pStyle w:val="Standard"/>
-        <w:rPr>
-          <w:b/>
-          <w:bCs/>
-        </w:rPr>
-      </w:pPr>
-      <w:r>
-        <w:rPr>
-          <w:b/>
-          <w:bCs/>
-        </w:rPr>
-        <w:t>SAKUA2-Ver1-Header : loginname, server-random:120384981237098173091723847861378479831798413874137984139, timestamp + timezone</w:t>
-      </w:r>
-      <w:r>
-        <w:rPr>
-          <w:b/>
-          <w:bCs/>
-        </w:rPr>
-        <w:t xml:space="preserve">, </w:t>
-      </w:r>
-    </w:p>
-    <w:p>
-      <w:pPr>
-        <w:pStyle w:val="Standard"/>
-        <w:rPr>
-          <w:b/>
-          <w:bCs/>
-        </w:rPr>
-      </w:pPr>
-      <w:r>
-        <w:rPr>
-          <w:b/>
-          <w:bCs/>
-        </w:rPr>
-        <w:t>SAKUA2-Ver1-Header-Password: loginname, anagrampassword</w:t>
-      </w:r>
-      <w:r>
-        <w:rPr>
-          <w:b/>
-          <w:bCs/>
-        </w:rPr>
-        <w:t>basedonuserpin</w:t>
-      </w:r>
-      <w:r>
-        <w:rPr>
-          <w:b/>
-          <w:bCs/>
-        </w:rPr>
-        <w:t xml:space="preserve">, </w:t>
-      </w:r>
-    </w:p>
-    <w:p>
-      <w:pPr>
-        <w:pStyle w:val="Standard"/>
-      </w:pPr>
-    </w:p>
-    <w:p>
-      <w:pPr>
-        <w:pStyle w:val="Standard"/>
-      </w:pPr>
-      <w:r>
-        <w:t xml:space="preserve">These two headers are sent across </w:t>
+    </w:p>
+    <w:p>
+      <w:pPr>
+        <w:pStyle w:val="Standard"/>
+      </w:pPr>
+      <w:r>
+        <w:t>This header is</w:t>
+      </w:r>
+      <w:r>
+        <w:t xml:space="preserve"> sent across </w:t>
       </w:r>
       <w:r>
         <w:t>in the HTTP headers or SMTP headers</w:t>
@@ -1984,7 +1997,7 @@
 </file>
 
 <file path=word/endnotes.xml><?xml version="1.0" encoding="utf-8"?>
-<w:endnotes xmlns:wpc="http://schemas.microsoft.com/office/word/2010/wordprocessingCanvas" xmlns:cx="http://schemas.microsoft.com/office/drawing/2014/chartex" xmlns:cx1="http://schemas.microsoft.com/office/drawing/2015/9/8/chartex" xmlns:cx2="http://schemas.microsoft.com/office/drawing/2015/10/21/chartex" xmlns:cx3="http://schemas.microsoft.com/office/drawing/2016/5/9/chartex" xmlns:cx4="http://schemas.microsoft.com/office/drawing/2016/5/10/chartex" xmlns:cx5="http://schemas.microsoft.com/office/drawing/2016/5/11/chartex" xmlns:cx6="http://schemas.microsoft.com/office/drawing/2016/5/12/chartex" xmlns:cx7="http://schemas.microsoft.com/office/drawing/2016/5/13/chartex" xmlns:cx8="http://schemas.microsoft.com/office/drawing/2016/5/14/chartex" xmlns:mc="http://schemas.openxmlformats.org/markup-compatibility/2006" xmlns:aink="http://schemas.microsoft.com/office/drawing/2016/ink" xmlns:am3d="http://schemas.microsoft.com/office/drawing/2017/model3d" xmlns:o="urn:schemas-microsoft-com:office:office" xmlns:oel="http://schemas.microsoft.com/office/2019/extlst" xmlns:r="http://schemas.openxmlformats.org/officeDocument/2006/relationships" xmlns:m="http://schemas.openxmlformats.org/officeDocument/2006/math" xmlns:v="urn:schemas-microsoft-com:vml" xmlns:wp14="http://schemas.microsoft.com/office/word/2010/wordprocessingDrawing" xmlns:wp="http://schemas.openxmlformats.org/drawingml/2006/wordprocessingDrawing" xmlns:w10="urn:schemas-microsoft-com:office:word" xmlns:w="http://schemas.openxmlformats.org/wordprocessingml/2006/main" xmlns:w14="http://schemas.microsoft.com/office/word/2010/wordml" xmlns:w15="http://schemas.microsoft.com/office/word/2012/wordml" xmlns:w16cex="http://schemas.microsoft.com/office/word/2018/wordml/cex" xmlns:w16cid="http://schemas.microsoft.com/office/word/2016/wordml/cid" xmlns:w16="http://schemas.microsoft.com/office/word/2018/wordml" xmlns:w16du="http://schemas.microsoft.com/office/word/2023/wordml/word16du" xmlns:w16sdtdh="http://schemas.microsoft.com/office/word/2020/wordml/sdtdatahash" xmlns:w16se="http://schemas.microsoft.com/office/word/2015/wordml/symex" xmlns:wpg="http://schemas.microsoft.com/office/word/2010/wordprocessingGroup" xmlns:wpi="http://schemas.microsoft.com/office/word/2010/wordprocessingInk" xmlns:wne="http://schemas.microsoft.com/office/word/2006/wordml" xmlns:wps="http://schemas.microsoft.com/office/word/2010/wordprocessingShape" mc:Ignorable="w14 w15 w16se w16cid w16 w16cex w16sdtdh w16du wp14">
+<w:endnotes xmlns:wpc="http://schemas.microsoft.com/office/word/2010/wordprocessingCanvas" xmlns:cx="http://schemas.microsoft.com/office/drawing/2014/chartex" xmlns:cx1="http://schemas.microsoft.com/office/drawing/2015/9/8/chartex" xmlns:cx2="http://schemas.microsoft.com/office/drawing/2015/10/21/chartex" xmlns:cx3="http://schemas.microsoft.com/office/drawing/2016/5/9/chartex" xmlns:cx4="http://schemas.microsoft.com/office/drawing/2016/5/10/chartex" xmlns:cx5="http://schemas.microsoft.com/office/drawing/2016/5/11/chartex" xmlns:cx6="http://schemas.microsoft.com/office/drawing/2016/5/12/chartex" xmlns:cx7="http://schemas.microsoft.com/office/drawing/2016/5/13/chartex" xmlns:cx8="http://schemas.microsoft.com/office/drawing/2016/5/14/chartex" xmlns:mc="http://schemas.openxmlformats.org/markup-compatibility/2006" xmlns:aink="http://schemas.microsoft.com/office/drawing/2016/ink" xmlns:am3d="http://schemas.microsoft.com/office/drawing/2017/model3d" xmlns:o="urn:schemas-microsoft-com:office:office" xmlns:oel="http://schemas.microsoft.com/office/2019/extlst" xmlns:r="http://schemas.openxmlformats.org/officeDocument/2006/relationships" xmlns:m="http://schemas.openxmlformats.org/officeDocument/2006/math" xmlns:v="urn:schemas-microsoft-com:vml" xmlns:wp14="http://schemas.microsoft.com/office/word/2010/wordprocessingDrawing" xmlns:wp="http://schemas.openxmlformats.org/drawingml/2006/wordprocessingDrawing" xmlns:w10="urn:schemas-microsoft-com:office:word" xmlns:w="http://schemas.openxmlformats.org/wordprocessingml/2006/main" xmlns:w14="http://schemas.microsoft.com/office/word/2010/wordml" xmlns:w15="http://schemas.microsoft.com/office/word/2012/wordml" xmlns:w16cex="http://schemas.microsoft.com/office/word/2018/wordml/cex" xmlns:w16cid="http://schemas.microsoft.com/office/word/2016/wordml/cid" xmlns:w16="http://schemas.microsoft.com/office/word/2018/wordml" xmlns:w16du="http://schemas.microsoft.com/office/word/2023/wordml/word16du" xmlns:w16sdtdh="http://schemas.microsoft.com/office/word/2020/wordml/sdtdatahash" xmlns:w16sdtfl="http://schemas.microsoft.com/office/word/2024/wordml/sdtformatlock" xmlns:w16se="http://schemas.microsoft.com/office/word/2015/wordml/symex" xmlns:wpg="http://schemas.microsoft.com/office/word/2010/wordprocessingGroup" xmlns:wpi="http://schemas.microsoft.com/office/word/2010/wordprocessingInk" xmlns:wne="http://schemas.microsoft.com/office/word/2006/wordml" xmlns:wps="http://schemas.microsoft.com/office/word/2010/wordprocessingShape" mc:Ignorable="w14 w15 w16se w16cid w16 w16cex w16sdtdh w16sdtfl w16du wp14">
   <w:endnote w:type="separator" w:id="-1">
     <w:p>
       <w:r>
@@ -2003,7 +2016,7 @@
 </file>
 
 <file path=word/footnotes.xml><?xml version="1.0" encoding="utf-8"?>
-<w:footnotes xmlns:wpc="http://schemas.microsoft.com/office/word/2010/wordprocessingCanvas" xmlns:cx="http://schemas.microsoft.com/office/drawing/2014/chartex" xmlns:cx1="http://schemas.microsoft.com/office/drawing/2015/9/8/chartex" xmlns:cx2="http://schemas.microsoft.com/office/drawing/2015/10/21/chartex" xmlns:cx3="http://schemas.microsoft.com/office/drawing/2016/5/9/chartex" xmlns:cx4="http://schemas.microsoft.com/office/drawing/2016/5/10/chartex" xmlns:cx5="http://schemas.microsoft.com/office/drawing/2016/5/11/chartex" xmlns:cx6="http://schemas.microsoft.com/office/drawing/2016/5/12/chartex" xmlns:cx7="http://schemas.microsoft.com/office/drawing/2016/5/13/chartex" xmlns:cx8="http://schemas.microsoft.com/office/drawing/2016/5/14/chartex" xmlns:mc="http://schemas.openxmlformats.org/markup-compatibility/2006" xmlns:aink="http://schemas.microsoft.com/office/drawing/2016/ink" xmlns:am3d="http://schemas.microsoft.com/office/drawing/2017/model3d" xmlns:o="urn:schemas-microsoft-com:office:office" xmlns:oel="http://schemas.microsoft.com/office/2019/extlst" xmlns:r="http://schemas.openxmlformats.org/officeDocument/2006/relationships" xmlns:m="http://schemas.openxmlformats.org/officeDocument/2006/math" xmlns:v="urn:schemas-microsoft-com:vml" xmlns:wp14="http://schemas.microsoft.com/office/word/2010/wordprocessingDrawing" xmlns:wp="http://schemas.openxmlformats.org/drawingml/2006/wordprocessingDrawing" xmlns:w10="urn:schemas-microsoft-com:office:word" xmlns:w="http://schemas.openxmlformats.org/wordprocessingml/2006/main" xmlns:w14="http://schemas.microsoft.com/office/word/2010/wordml" xmlns:w15="http://schemas.microsoft.com/office/word/2012/wordml" xmlns:w16cex="http://schemas.microsoft.com/office/word/2018/wordml/cex" xmlns:w16cid="http://schemas.microsoft.com/office/word/2016/wordml/cid" xmlns:w16="http://schemas.microsoft.com/office/word/2018/wordml" xmlns:w16du="http://schemas.microsoft.com/office/word/2023/wordml/word16du" xmlns:w16sdtdh="http://schemas.microsoft.com/office/word/2020/wordml/sdtdatahash" xmlns:w16se="http://schemas.microsoft.com/office/word/2015/wordml/symex" xmlns:wpg="http://schemas.microsoft.com/office/word/2010/wordprocessingGroup" xmlns:wpi="http://schemas.microsoft.com/office/word/2010/wordprocessingInk" xmlns:wne="http://schemas.microsoft.com/office/word/2006/wordml" xmlns:wps="http://schemas.microsoft.com/office/word/2010/wordprocessingShape" mc:Ignorable="w14 w15 w16se w16cid w16 w16cex w16sdtdh w16du wp14">
+<w:footnotes xmlns:wpc="http://schemas.microsoft.com/office/word/2010/wordprocessingCanvas" xmlns:cx="http://schemas.microsoft.com/office/drawing/2014/chartex" xmlns:cx1="http://schemas.microsoft.com/office/drawing/2015/9/8/chartex" xmlns:cx2="http://schemas.microsoft.com/office/drawing/2015/10/21/chartex" xmlns:cx3="http://schemas.microsoft.com/office/drawing/2016/5/9/chartex" xmlns:cx4="http://schemas.microsoft.com/office/drawing/2016/5/10/chartex" xmlns:cx5="http://schemas.microsoft.com/office/drawing/2016/5/11/chartex" xmlns:cx6="http://schemas.microsoft.com/office/drawing/2016/5/12/chartex" xmlns:cx7="http://schemas.microsoft.com/office/drawing/2016/5/13/chartex" xmlns:cx8="http://schemas.microsoft.com/office/drawing/2016/5/14/chartex" xmlns:mc="http://schemas.openxmlformats.org/markup-compatibility/2006" xmlns:aink="http://schemas.microsoft.com/office/drawing/2016/ink" xmlns:am3d="http://schemas.microsoft.com/office/drawing/2017/model3d" xmlns:o="urn:schemas-microsoft-com:office:office" xmlns:oel="http://schemas.microsoft.com/office/2019/extlst" xmlns:r="http://schemas.openxmlformats.org/officeDocument/2006/relationships" xmlns:m="http://schemas.openxmlformats.org/officeDocument/2006/math" xmlns:v="urn:schemas-microsoft-com:vml" xmlns:wp14="http://schemas.microsoft.com/office/word/2010/wordprocessingDrawing" xmlns:wp="http://schemas.openxmlformats.org/drawingml/2006/wordprocessingDrawing" xmlns:w10="urn:schemas-microsoft-com:office:word" xmlns:w="http://schemas.openxmlformats.org/wordprocessingml/2006/main" xmlns:w14="http://schemas.microsoft.com/office/word/2010/wordml" xmlns:w15="http://schemas.microsoft.com/office/word/2012/wordml" xmlns:w16cex="http://schemas.microsoft.com/office/word/2018/wordml/cex" xmlns:w16cid="http://schemas.microsoft.com/office/word/2016/wordml/cid" xmlns:w16="http://schemas.microsoft.com/office/word/2018/wordml" xmlns:w16du="http://schemas.microsoft.com/office/word/2023/wordml/word16du" xmlns:w16sdtdh="http://schemas.microsoft.com/office/word/2020/wordml/sdtdatahash" xmlns:w16sdtfl="http://schemas.microsoft.com/office/word/2024/wordml/sdtformatlock" xmlns:w16se="http://schemas.microsoft.com/office/word/2015/wordml/symex" xmlns:wpg="http://schemas.microsoft.com/office/word/2010/wordprocessingGroup" xmlns:wpi="http://schemas.microsoft.com/office/word/2010/wordprocessingInk" xmlns:wne="http://schemas.microsoft.com/office/word/2006/wordml" xmlns:wps="http://schemas.microsoft.com/office/word/2010/wordprocessingShape" mc:Ignorable="w14 w15 w16se w16cid w16 w16cex w16sdtdh w16sdtfl w16du wp14">
   <w:footnote w:type="separator" w:id="-1">
     <w:p>
       <w:r>
@@ -2025,7 +2038,7 @@
 </file>
 
 <file path=word/numbering.xml><?xml version="1.0" encoding="utf-8"?>
-<w:numbering xmlns:wpc="http://schemas.microsoft.com/office/word/2010/wordprocessingCanvas" xmlns:cx="http://schemas.microsoft.com/office/drawing/2014/chartex" xmlns:cx1="http://schemas.microsoft.com/office/drawing/2015/9/8/chartex" xmlns:cx2="http://schemas.microsoft.com/office/drawing/2015/10/21/chartex" xmlns:cx3="http://schemas.microsoft.com/office/drawing/2016/5/9/chartex" xmlns:cx4="http://schemas.microsoft.com/office/drawing/2016/5/10/chartex" xmlns:cx5="http://schemas.microsoft.com/office/drawing/2016/5/11/chartex" xmlns:cx6="http://schemas.microsoft.com/office/drawing/2016/5/12/chartex" xmlns:cx7="http://schemas.microsoft.com/office/drawing/2016/5/13/chartex" xmlns:cx8="http://schemas.microsoft.com/office/drawing/2016/5/14/chartex" xmlns:mc="http://schemas.openxmlformats.org/markup-compatibility/2006" xmlns:aink="http://schemas.microsoft.com/office/drawing/2016/ink" xmlns:am3d="http://schemas.microsoft.com/office/drawing/2017/model3d" xmlns:o="urn:schemas-microsoft-com:office:office" xmlns:oel="http://schemas.microsoft.com/office/2019/extlst" xmlns:r="http://schemas.openxmlformats.org/officeDocument/2006/relationships" xmlns:m="http://schemas.openxmlformats.org/officeDocument/2006/math" xmlns:v="urn:schemas-microsoft-com:vml" xmlns:wp14="http://schemas.microsoft.com/office/word/2010/wordprocessingDrawing" xmlns:wp="http://schemas.openxmlformats.org/drawingml/2006/wordprocessingDrawing" xmlns:w10="urn:schemas-microsoft-com:office:word" xmlns:w="http://schemas.openxmlformats.org/wordprocessingml/2006/main" xmlns:w14="http://schemas.microsoft.com/office/word/2010/wordml" xmlns:w15="http://schemas.microsoft.com/office/word/2012/wordml" xmlns:w16cex="http://schemas.microsoft.com/office/word/2018/wordml/cex" xmlns:w16cid="http://schemas.microsoft.com/office/word/2016/wordml/cid" xmlns:w16="http://schemas.microsoft.com/office/word/2018/wordml" xmlns:w16du="http://schemas.microsoft.com/office/word/2023/wordml/word16du" xmlns:w16sdtdh="http://schemas.microsoft.com/office/word/2020/wordml/sdtdatahash" xmlns:w16se="http://schemas.microsoft.com/office/word/2015/wordml/symex" xmlns:wpg="http://schemas.microsoft.com/office/word/2010/wordprocessingGroup" xmlns:wpi="http://schemas.microsoft.com/office/word/2010/wordprocessingInk" xmlns:wne="http://schemas.microsoft.com/office/word/2006/wordml" xmlns:wps="http://schemas.microsoft.com/office/word/2010/wordprocessingShape" mc:Ignorable="w14 w15 w16se w16cid w16 w16cex w16sdtdh w16du wp14">
+<w:numbering xmlns:wpc="http://schemas.microsoft.com/office/word/2010/wordprocessingCanvas" xmlns:cx="http://schemas.microsoft.com/office/drawing/2014/chartex" xmlns:cx1="http://schemas.microsoft.com/office/drawing/2015/9/8/chartex" xmlns:cx2="http://schemas.microsoft.com/office/drawing/2015/10/21/chartex" xmlns:cx3="http://schemas.microsoft.com/office/drawing/2016/5/9/chartex" xmlns:cx4="http://schemas.microsoft.com/office/drawing/2016/5/10/chartex" xmlns:cx5="http://schemas.microsoft.com/office/drawing/2016/5/11/chartex" xmlns:cx6="http://schemas.microsoft.com/office/drawing/2016/5/12/chartex" xmlns:cx7="http://schemas.microsoft.com/office/drawing/2016/5/13/chartex" xmlns:cx8="http://schemas.microsoft.com/office/drawing/2016/5/14/chartex" xmlns:mc="http://schemas.openxmlformats.org/markup-compatibility/2006" xmlns:aink="http://schemas.microsoft.com/office/drawing/2016/ink" xmlns:am3d="http://schemas.microsoft.com/office/drawing/2017/model3d" xmlns:o="urn:schemas-microsoft-com:office:office" xmlns:oel="http://schemas.microsoft.com/office/2019/extlst" xmlns:r="http://schemas.openxmlformats.org/officeDocument/2006/relationships" xmlns:m="http://schemas.openxmlformats.org/officeDocument/2006/math" xmlns:v="urn:schemas-microsoft-com:vml" xmlns:wp14="http://schemas.microsoft.com/office/word/2010/wordprocessingDrawing" xmlns:wp="http://schemas.openxmlformats.org/drawingml/2006/wordprocessingDrawing" xmlns:w10="urn:schemas-microsoft-com:office:word" xmlns:w="http://schemas.openxmlformats.org/wordprocessingml/2006/main" xmlns:w14="http://schemas.microsoft.com/office/word/2010/wordml" xmlns:w15="http://schemas.microsoft.com/office/word/2012/wordml" xmlns:w16cex="http://schemas.microsoft.com/office/word/2018/wordml/cex" xmlns:w16cid="http://schemas.microsoft.com/office/word/2016/wordml/cid" xmlns:w16="http://schemas.microsoft.com/office/word/2018/wordml" xmlns:w16du="http://schemas.microsoft.com/office/word/2023/wordml/word16du" xmlns:w16sdtdh="http://schemas.microsoft.com/office/word/2020/wordml/sdtdatahash" xmlns:w16sdtfl="http://schemas.microsoft.com/office/word/2024/wordml/sdtformatlock" xmlns:w16se="http://schemas.microsoft.com/office/word/2015/wordml/symex" xmlns:wpg="http://schemas.microsoft.com/office/word/2010/wordprocessingGroup" xmlns:wpi="http://schemas.microsoft.com/office/word/2010/wordprocessingInk" xmlns:wne="http://schemas.microsoft.com/office/word/2006/wordml" xmlns:wps="http://schemas.microsoft.com/office/word/2010/wordprocessingShape" mc:Ignorable="w14 w15 w16se w16cid w16 w16cex w16sdtdh w16sdtfl w16du wp14">
   <w:abstractNum w:abstractNumId="0" w15:restartNumberingAfterBreak="0">
     <w:nsid w:val="09983F86"/>
     <w:multiLevelType w:val="multilevel"/>
@@ -2618,7 +2631,7 @@
 </file>
 
 <file path=word/styles.xml><?xml version="1.0" encoding="utf-8"?>
-<w:styles xmlns:mc="http://schemas.openxmlformats.org/markup-compatibility/2006" xmlns:r="http://schemas.openxmlformats.org/officeDocument/2006/relationships" xmlns:w="http://schemas.openxmlformats.org/wordprocessingml/2006/main" xmlns:w14="http://schemas.microsoft.com/office/word/2010/wordml" xmlns:w15="http://schemas.microsoft.com/office/word/2012/wordml" xmlns:w16cex="http://schemas.microsoft.com/office/word/2018/wordml/cex" xmlns:w16cid="http://schemas.microsoft.com/office/word/2016/wordml/cid" xmlns:w16="http://schemas.microsoft.com/office/word/2018/wordml" xmlns:w16du="http://schemas.microsoft.com/office/word/2023/wordml/word16du" xmlns:w16sdtdh="http://schemas.microsoft.com/office/word/2020/wordml/sdtdatahash" xmlns:w16se="http://schemas.microsoft.com/office/word/2015/wordml/symex" mc:Ignorable="w14 w15 w16se w16cid w16 w16cex w16sdtdh w16du">
+<w:styles xmlns:mc="http://schemas.openxmlformats.org/markup-compatibility/2006" xmlns:r="http://schemas.openxmlformats.org/officeDocument/2006/relationships" xmlns:w="http://schemas.openxmlformats.org/wordprocessingml/2006/main" xmlns:w14="http://schemas.microsoft.com/office/word/2010/wordml" xmlns:w15="http://schemas.microsoft.com/office/word/2012/wordml" xmlns:w16cex="http://schemas.microsoft.com/office/word/2018/wordml/cex" xmlns:w16cid="http://schemas.microsoft.com/office/word/2016/wordml/cid" xmlns:w16="http://schemas.microsoft.com/office/word/2018/wordml" xmlns:w16du="http://schemas.microsoft.com/office/word/2023/wordml/word16du" xmlns:w16sdtdh="http://schemas.microsoft.com/office/word/2020/wordml/sdtdatahash" xmlns:w16sdtfl="http://schemas.microsoft.com/office/word/2024/wordml/sdtformatlock" xmlns:w16se="http://schemas.microsoft.com/office/word/2015/wordml/symex" mc:Ignorable="w14 w15 w16se w16cid w16 w16cex w16sdtdh w16sdtfl w16du">
   <w:docDefaults>
     <w:rPrDefault>
       <w:rPr>
